--- a/diploma/2025ВКР950308КОШАЕВ.docx
+++ b/diploma/2025ВКР950308КОШАЕВ.docx
@@ -2133,27 +2133,7 @@
                 <w:szCs w:val="28"/>
                 <w:lang w:eastAsia="ru-RU"/>
               </w:rPr>
-              <w:t>«__</w:t>
-            </w:r>
-            <w:proofErr w:type="gramStart"/>
-            <w:r>
-              <w:rPr>
-                <w:rFonts w:ascii="Times New Roman" w:eastAsia="Times New Roman" w:hAnsi="Times New Roman" w:cs="Times New Roman"/>
-                <w:sz w:val="28"/>
-                <w:szCs w:val="28"/>
-                <w:lang w:eastAsia="ru-RU"/>
-              </w:rPr>
-              <w:t>_»_</w:t>
-            </w:r>
-            <w:proofErr w:type="gramEnd"/>
-            <w:r>
-              <w:rPr>
-                <w:rFonts w:ascii="Times New Roman" w:eastAsia="Times New Roman" w:hAnsi="Times New Roman" w:cs="Times New Roman"/>
-                <w:sz w:val="28"/>
-                <w:szCs w:val="28"/>
-                <w:lang w:eastAsia="ru-RU"/>
-              </w:rPr>
-              <w:t>_____________202</w:t>
+              <w:t>«___»______________202</w:t>
             </w:r>
             <w:r>
               <w:rPr>
@@ -3660,27 +3640,7 @@
                 <w:szCs w:val="28"/>
                 <w:lang w:eastAsia="ru-RU"/>
               </w:rPr>
-              <w:t>«__</w:t>
-            </w:r>
-            <w:proofErr w:type="gramStart"/>
-            <w:r>
-              <w:rPr>
-                <w:rFonts w:ascii="Times New Roman" w:eastAsia="Times New Roman" w:hAnsi="Times New Roman" w:cs="Times New Roman"/>
-                <w:sz w:val="28"/>
-                <w:szCs w:val="28"/>
-                <w:lang w:eastAsia="ru-RU"/>
-              </w:rPr>
-              <w:t>_»_</w:t>
-            </w:r>
-            <w:proofErr w:type="gramEnd"/>
-            <w:r>
-              <w:rPr>
-                <w:rFonts w:ascii="Times New Roman" w:eastAsia="Times New Roman" w:hAnsi="Times New Roman" w:cs="Times New Roman"/>
-                <w:sz w:val="28"/>
-                <w:szCs w:val="28"/>
-                <w:lang w:eastAsia="ru-RU"/>
-              </w:rPr>
-              <w:t>_____________202</w:t>
+              <w:t>«___»______________202</w:t>
             </w:r>
             <w:r>
               <w:rPr>
@@ -5532,10 +5492,7 @@
         <w:t xml:space="preserve">Цель работы: </w:t>
       </w:r>
       <w:r>
-        <w:t xml:space="preserve">разработка программно-алгоритмического </w:t>
-      </w:r>
-      <w:r>
-        <w:t xml:space="preserve">анализа изображений сетчатки, полученных </w:t>
+        <w:t xml:space="preserve">разработка программно-алгоритмического анализа изображений сетчатки, полученных </w:t>
       </w:r>
       <w:r>
         <w:rPr>
@@ -12078,7 +12035,7 @@
                 <w:sz w:val="28"/>
                 <w:szCs w:val="28"/>
               </w:rPr>
-              <w:t>80</w:t>
+              <w:t>81</w:t>
             </w:r>
             <w:r>
               <w:rPr>
@@ -12456,7 +12413,7 @@
                 <w:sz w:val="28"/>
                 <w:szCs w:val="28"/>
               </w:rPr>
-              <w:t>83</w:t>
+              <w:t>84</w:t>
             </w:r>
             <w:r>
               <w:rPr>
@@ -12563,7 +12520,7 @@
                 <w:sz w:val="28"/>
                 <w:szCs w:val="28"/>
               </w:rPr>
-              <w:t>85</w:t>
+              <w:t>86</w:t>
             </w:r>
             <w:r>
               <w:rPr>
@@ -12631,34 +12588,22 @@
     <w:p>
       <w:pPr>
         <w:pStyle w:val="a3"/>
-        <w:rPr>
-          <w:lang w:val="en-US"/>
-        </w:rPr>
       </w:pPr>
       <w:r>
         <w:t>ОКТ – оптическая когерентная томография</w:t>
       </w:r>
       <w:r>
-        <w:rPr>
-          <w:lang w:val="en-US"/>
-        </w:rPr>
         <w:t>;</w:t>
       </w:r>
     </w:p>
     <w:p>
       <w:pPr>
         <w:pStyle w:val="a3"/>
-        <w:rPr>
-          <w:lang w:val="en-US"/>
-        </w:rPr>
       </w:pPr>
       <w:r>
         <w:t>ВМД – возрастная маккулярная дегенерация</w:t>
       </w:r>
       <w:r>
-        <w:rPr>
-          <w:lang w:val="en-US"/>
-        </w:rPr>
         <w:t>;</w:t>
       </w:r>
     </w:p>
@@ -12731,84 +12676,39 @@
         </w:rPr>
       </w:pPr>
       <w:r>
-        <w:t>ЦСХ</w:t>
-      </w:r>
-      <w:r>
-        <w:t xml:space="preserve"> – </w:t>
-      </w:r>
-      <w:r>
-        <w:t>центральная серозная хориоретинопатия</w:t>
-      </w:r>
-      <w:r>
-        <w:t>;</w:t>
-      </w:r>
-    </w:p>
-    <w:p>
-      <w:pPr>
-        <w:pStyle w:val="a3"/>
-      </w:pPr>
-      <w:r>
-        <w:t>ПХВ</w:t>
-      </w:r>
-      <w:r>
-        <w:t xml:space="preserve"> – </w:t>
-      </w:r>
-      <w:r>
-        <w:t>полипоидальная хориоидальная васкулопатия</w:t>
-      </w:r>
-      <w:r>
-        <w:t>;</w:t>
-      </w:r>
-    </w:p>
-    <w:p>
-      <w:pPr>
-        <w:pStyle w:val="a3"/>
-      </w:pPr>
-      <w:r>
-        <w:t>ПМ</w:t>
-      </w:r>
-      <w:r>
-        <w:t xml:space="preserve"> – </w:t>
-      </w:r>
-      <w:r>
-        <w:t>патологическая миопия</w:t>
-      </w:r>
-      <w:r>
-        <w:t>;</w:t>
-      </w:r>
-    </w:p>
-    <w:p>
-      <w:pPr>
-        <w:pStyle w:val="a3"/>
-      </w:pPr>
-      <w:r>
-        <w:t>СГМ</w:t>
-      </w:r>
-      <w:r>
-        <w:t xml:space="preserve"> – с</w:t>
-      </w:r>
-      <w:r>
-        <w:t>убретинальные гиперрефлективный материал</w:t>
-      </w:r>
-      <w:r>
-        <w:t>;</w:t>
-      </w:r>
-    </w:p>
-    <w:p>
-      <w:pPr>
-        <w:pStyle w:val="a3"/>
-      </w:pPr>
-      <w:r>
-        <w:t>ПЭС</w:t>
-      </w:r>
-      <w:r>
-        <w:t xml:space="preserve"> – </w:t>
-      </w:r>
-      <w:r>
-        <w:t>пигментным эпителием сетчатки</w:t>
-      </w:r>
-      <w:r>
-        <w:t>;</w:t>
+        <w:t>ЦСХ – центральная серозная хориоретинопатия;</w:t>
+      </w:r>
+    </w:p>
+    <w:p>
+      <w:pPr>
+        <w:pStyle w:val="a3"/>
+      </w:pPr>
+      <w:r>
+        <w:t>ПХВ – полипоидальная хориоидальная васкулопатия;</w:t>
+      </w:r>
+    </w:p>
+    <w:p>
+      <w:pPr>
+        <w:pStyle w:val="a3"/>
+      </w:pPr>
+      <w:r>
+        <w:t>ПМ – патологическая миопия;</w:t>
+      </w:r>
+    </w:p>
+    <w:p>
+      <w:pPr>
+        <w:pStyle w:val="a3"/>
+      </w:pPr>
+      <w:r>
+        <w:t>СГМ – субретинальные гиперрефлективный материал;</w:t>
+      </w:r>
+    </w:p>
+    <w:p>
+      <w:pPr>
+        <w:pStyle w:val="a3"/>
+      </w:pPr>
+      <w:r>
+        <w:t>ПЭС – пигментным эпителием сетчатки;</w:t>
       </w:r>
       <w:r>
         <w:br w:type="page"/>
@@ -13878,27 +13778,14 @@
             <w:r>
               <w:t xml:space="preserve">Рисунок </w:t>
             </w:r>
-            <w:r>
-              <w:fldChar w:fldCharType="begin"/>
-            </w:r>
-            <w:r>
-              <w:instrText xml:space="preserve"> SEQ Рисунок \* ARABIC </w:instrText>
-            </w:r>
-            <w:r>
-              <w:fldChar w:fldCharType="separate"/>
-            </w:r>
-            <w:r>
-              <w:rPr>
-                <w:noProof/>
-              </w:rPr>
-              <w:t>1</w:t>
-            </w:r>
-            <w:r>
-              <w:rPr>
-                <w:noProof/>
-              </w:rPr>
-              <w:fldChar w:fldCharType="end"/>
-            </w:r>
+            <w:fldSimple w:instr=" SEQ Рисунок \* ARABIC ">
+              <w:r>
+                <w:rPr>
+                  <w:noProof/>
+                </w:rPr>
+                <w:t>1</w:t>
+              </w:r>
+            </w:fldSimple>
             <w:r>
               <w:t xml:space="preserve"> –Пример </w:t>
             </w:r>
@@ -13978,27 +13865,14 @@
             <w:r>
               <w:t xml:space="preserve">Рисунок </w:t>
             </w:r>
-            <w:r>
-              <w:fldChar w:fldCharType="begin"/>
-            </w:r>
-            <w:r>
-              <w:instrText xml:space="preserve"> SEQ Рисунок \* ARABIC </w:instrText>
-            </w:r>
-            <w:r>
-              <w:fldChar w:fldCharType="separate"/>
-            </w:r>
-            <w:r>
-              <w:rPr>
-                <w:noProof/>
-              </w:rPr>
-              <w:t>2</w:t>
-            </w:r>
-            <w:r>
-              <w:rPr>
-                <w:noProof/>
-              </w:rPr>
-              <w:fldChar w:fldCharType="end"/>
-            </w:r>
+            <w:fldSimple w:instr=" SEQ Рисунок \* ARABIC ">
+              <w:r>
+                <w:rPr>
+                  <w:noProof/>
+                </w:rPr>
+                <w:t>2</w:t>
+              </w:r>
+            </w:fldSimple>
             <w:r>
               <w:t xml:space="preserve"> – Пример </w:t>
             </w:r>
@@ -14084,27 +13958,14 @@
             <w:r>
               <w:t xml:space="preserve">Рисунок </w:t>
             </w:r>
-            <w:r>
-              <w:fldChar w:fldCharType="begin"/>
-            </w:r>
-            <w:r>
-              <w:instrText xml:space="preserve"> SEQ Рисунок \* ARABIC </w:instrText>
-            </w:r>
-            <w:r>
-              <w:fldChar w:fldCharType="separate"/>
-            </w:r>
-            <w:r>
-              <w:rPr>
-                <w:noProof/>
-              </w:rPr>
-              <w:t>3</w:t>
-            </w:r>
-            <w:r>
-              <w:rPr>
-                <w:noProof/>
-              </w:rPr>
-              <w:fldChar w:fldCharType="end"/>
-            </w:r>
+            <w:fldSimple w:instr=" SEQ Рисунок \* ARABIC ">
+              <w:r>
+                <w:rPr>
+                  <w:noProof/>
+                </w:rPr>
+                <w:t>3</w:t>
+              </w:r>
+            </w:fldSimple>
             <w:r>
               <w:t xml:space="preserve"> – Пример </w:t>
             </w:r>
@@ -14212,27 +14073,14 @@
       <w:r>
         <w:t xml:space="preserve">Рисунок </w:t>
       </w:r>
-      <w:r>
-        <w:fldChar w:fldCharType="begin"/>
-      </w:r>
-      <w:r>
-        <w:instrText xml:space="preserve"> SEQ Рисунок \* ARABIC </w:instrText>
-      </w:r>
-      <w:r>
-        <w:fldChar w:fldCharType="separate"/>
-      </w:r>
-      <w:r>
-        <w:rPr>
-          <w:noProof/>
-        </w:rPr>
-        <w:t>4</w:t>
-      </w:r>
-      <w:r>
-        <w:rPr>
-          <w:noProof/>
-        </w:rPr>
-        <w:fldChar w:fldCharType="end"/>
-      </w:r>
+      <w:fldSimple w:instr=" SEQ Рисунок \* ARABIC ">
+        <w:r>
+          <w:rPr>
+            <w:noProof/>
+          </w:rPr>
+          <w:t>4</w:t>
+        </w:r>
+      </w:fldSimple>
       <w:r>
         <w:t xml:space="preserve"> – Пример изображения сетчатки, получаемого при помощи оптической когерентной томографии</w:t>
       </w:r>
@@ -14965,27 +14813,14 @@
       <w:r>
         <w:t xml:space="preserve">Рисунок </w:t>
       </w:r>
-      <w:r>
-        <w:fldChar w:fldCharType="begin"/>
-      </w:r>
-      <w:r>
-        <w:instrText xml:space="preserve"> SEQ Рисунок \* ARABIC </w:instrText>
-      </w:r>
-      <w:r>
-        <w:fldChar w:fldCharType="separate"/>
-      </w:r>
-      <w:r>
-        <w:rPr>
-          <w:noProof/>
-        </w:rPr>
-        <w:t>5</w:t>
-      </w:r>
-      <w:r>
-        <w:rPr>
-          <w:noProof/>
-        </w:rPr>
-        <w:fldChar w:fldCharType="end"/>
-      </w:r>
+      <w:fldSimple w:instr=" SEQ Рисунок \* ARABIC ">
+        <w:r>
+          <w:rPr>
+            <w:noProof/>
+          </w:rPr>
+          <w:t>5</w:t>
+        </w:r>
+      </w:fldSimple>
       <w:r>
         <w:t xml:space="preserve"> – Пример друз на ОКТ-изображении сетчатки глаза</w:t>
       </w:r>
@@ -15459,27 +15294,14 @@
       <w:r>
         <w:t xml:space="preserve">Рисунок </w:t>
       </w:r>
-      <w:r>
-        <w:fldChar w:fldCharType="begin"/>
-      </w:r>
-      <w:r>
-        <w:instrText xml:space="preserve"> SEQ Рисунок \* ARABIC </w:instrText>
-      </w:r>
-      <w:r>
-        <w:fldChar w:fldCharType="separate"/>
-      </w:r>
-      <w:r>
-        <w:rPr>
-          <w:noProof/>
-        </w:rPr>
-        <w:t>6</w:t>
-      </w:r>
-      <w:r>
-        <w:rPr>
-          <w:noProof/>
-        </w:rPr>
-        <w:fldChar w:fldCharType="end"/>
-      </w:r>
+      <w:fldSimple w:instr=" SEQ Рисунок \* ARABIC ">
+        <w:r>
+          <w:rPr>
+            <w:noProof/>
+          </w:rPr>
+          <w:t>6</w:t>
+        </w:r>
+      </w:fldSimple>
       <w:r>
         <w:t xml:space="preserve"> – Пример интераретианльных кист на ОКТ-изображении сетчатки</w:t>
       </w:r>
@@ -15851,27 +15673,14 @@
       <w:r>
         <w:t xml:space="preserve">Рисунок </w:t>
       </w:r>
-      <w:r>
-        <w:fldChar w:fldCharType="begin"/>
-      </w:r>
-      <w:r>
-        <w:instrText xml:space="preserve"> SEQ Рисунок \* ARABIC </w:instrText>
-      </w:r>
-      <w:r>
-        <w:fldChar w:fldCharType="separate"/>
-      </w:r>
-      <w:r>
-        <w:rPr>
-          <w:noProof/>
-        </w:rPr>
-        <w:t>7</w:t>
-      </w:r>
-      <w:r>
-        <w:rPr>
-          <w:noProof/>
-        </w:rPr>
-        <w:fldChar w:fldCharType="end"/>
-      </w:r>
+      <w:fldSimple w:instr=" SEQ Рисунок \* ARABIC ">
+        <w:r>
+          <w:rPr>
+            <w:noProof/>
+          </w:rPr>
+          <w:t>7</w:t>
+        </w:r>
+      </w:fldSimple>
       <w:r>
         <w:t xml:space="preserve"> – Пример субретинального гиперрефлективного материала на ОКТ-изображении сетчатки</w:t>
       </w:r>
@@ -16183,27 +15992,14 @@
       <w:r>
         <w:t xml:space="preserve">Таблица </w:t>
       </w:r>
-      <w:r>
-        <w:fldChar w:fldCharType="begin"/>
-      </w:r>
-      <w:r>
-        <w:instrText xml:space="preserve"> SEQ Таблица \* ARABIC </w:instrText>
-      </w:r>
-      <w:r>
-        <w:fldChar w:fldCharType="separate"/>
-      </w:r>
-      <w:r>
-        <w:rPr>
-          <w:noProof/>
-        </w:rPr>
-        <w:t>1</w:t>
-      </w:r>
-      <w:r>
-        <w:rPr>
-          <w:noProof/>
-        </w:rPr>
-        <w:fldChar w:fldCharType="end"/>
-      </w:r>
+      <w:fldSimple w:instr=" SEQ Таблица \* ARABIC ">
+        <w:r>
+          <w:rPr>
+            <w:noProof/>
+          </w:rPr>
+          <w:t>1</w:t>
+        </w:r>
+      </w:fldSimple>
       <w:r>
         <w:t xml:space="preserve"> – Результаты исследований решения задачи сегментации ОКТ-изображений сетчатки</w:t>
       </w:r>
@@ -17670,27 +17466,14 @@
       <w:r>
         <w:t xml:space="preserve">Рисунок </w:t>
       </w:r>
-      <w:r>
-        <w:fldChar w:fldCharType="begin"/>
-      </w:r>
-      <w:r>
-        <w:instrText xml:space="preserve"> SEQ Рисунок \* ARABIC </w:instrText>
-      </w:r>
-      <w:r>
-        <w:fldChar w:fldCharType="separate"/>
-      </w:r>
-      <w:r>
-        <w:rPr>
-          <w:noProof/>
-        </w:rPr>
-        <w:t>8</w:t>
-      </w:r>
-      <w:r>
-        <w:rPr>
-          <w:noProof/>
-        </w:rPr>
-        <w:fldChar w:fldCharType="end"/>
-      </w:r>
+      <w:fldSimple w:instr=" SEQ Рисунок \* ARABIC ">
+        <w:r>
+          <w:rPr>
+            <w:noProof/>
+          </w:rPr>
+          <w:t>8</w:t>
+        </w:r>
+      </w:fldSimple>
       <w:r>
         <w:t xml:space="preserve"> – Биотехническая система</w:t>
       </w:r>
@@ -17939,27 +17722,14 @@
       <w:r>
         <w:t xml:space="preserve">Рисунок </w:t>
       </w:r>
-      <w:r>
-        <w:fldChar w:fldCharType="begin"/>
-      </w:r>
-      <w:r>
-        <w:instrText xml:space="preserve"> SEQ Рисунок \* ARABIC </w:instrText>
-      </w:r>
-      <w:r>
-        <w:fldChar w:fldCharType="separate"/>
-      </w:r>
-      <w:r>
-        <w:rPr>
-          <w:noProof/>
-        </w:rPr>
-        <w:t>9</w:t>
-      </w:r>
-      <w:r>
-        <w:rPr>
-          <w:noProof/>
-        </w:rPr>
-        <w:fldChar w:fldCharType="end"/>
-      </w:r>
+      <w:fldSimple w:instr=" SEQ Рисунок \* ARABIC ">
+        <w:r>
+          <w:rPr>
+            <w:noProof/>
+          </w:rPr>
+          <w:t>9</w:t>
+        </w:r>
+      </w:fldSimple>
       <w:r>
         <w:t xml:space="preserve"> – Пример ОКТ-изображения, подающегося на вход программно-алгоритмическому комплексу</w:t>
       </w:r>
@@ -18070,27 +17840,14 @@
       <w:r>
         <w:t xml:space="preserve">Рисунок </w:t>
       </w:r>
-      <w:r>
-        <w:fldChar w:fldCharType="begin"/>
-      </w:r>
-      <w:r>
-        <w:instrText xml:space="preserve"> SEQ Рисунок \* ARABIC </w:instrText>
-      </w:r>
-      <w:r>
-        <w:fldChar w:fldCharType="separate"/>
-      </w:r>
-      <w:r>
-        <w:rPr>
-          <w:noProof/>
-        </w:rPr>
-        <w:t>10</w:t>
-      </w:r>
-      <w:r>
-        <w:rPr>
-          <w:noProof/>
-        </w:rPr>
-        <w:fldChar w:fldCharType="end"/>
-      </w:r>
+      <w:fldSimple w:instr=" SEQ Рисунок \* ARABIC ">
+        <w:r>
+          <w:rPr>
+            <w:noProof/>
+          </w:rPr>
+          <w:t>10</w:t>
+        </w:r>
+      </w:fldSimple>
       <w:r>
         <w:t xml:space="preserve"> – Схема алгоритмических преобразований модуля предобработки</w:t>
       </w:r>
@@ -18219,27 +17976,14 @@
       <w:r>
         <w:t xml:space="preserve">Рисунок </w:t>
       </w:r>
-      <w:r>
-        <w:fldChar w:fldCharType="begin"/>
-      </w:r>
-      <w:r>
-        <w:instrText xml:space="preserve"> SEQ Рисунок \* ARABIC </w:instrText>
-      </w:r>
-      <w:r>
-        <w:fldChar w:fldCharType="separate"/>
-      </w:r>
-      <w:r>
-        <w:rPr>
-          <w:noProof/>
-        </w:rPr>
-        <w:t>11</w:t>
-      </w:r>
-      <w:r>
-        <w:rPr>
-          <w:noProof/>
-        </w:rPr>
-        <w:fldChar w:fldCharType="end"/>
-      </w:r>
+      <w:fldSimple w:instr=" SEQ Рисунок \* ARABIC ">
+        <w:r>
+          <w:rPr>
+            <w:noProof/>
+          </w:rPr>
+          <w:t>11</w:t>
+        </w:r>
+      </w:fldSimple>
       <w:r>
         <w:t xml:space="preserve"> </w:t>
       </w:r>
@@ -18357,27 +18101,14 @@
       <w:r>
         <w:t xml:space="preserve">Рисунок </w:t>
       </w:r>
-      <w:r>
-        <w:fldChar w:fldCharType="begin"/>
-      </w:r>
-      <w:r>
-        <w:instrText xml:space="preserve"> SEQ Рисунок \* ARABIC </w:instrText>
-      </w:r>
-      <w:r>
-        <w:fldChar w:fldCharType="separate"/>
-      </w:r>
-      <w:r>
-        <w:rPr>
-          <w:noProof/>
-        </w:rPr>
-        <w:t>12</w:t>
-      </w:r>
-      <w:r>
-        <w:rPr>
-          <w:noProof/>
-        </w:rPr>
-        <w:fldChar w:fldCharType="end"/>
-      </w:r>
+      <w:fldSimple w:instr=" SEQ Рисунок \* ARABIC ">
+        <w:r>
+          <w:rPr>
+            <w:noProof/>
+          </w:rPr>
+          <w:t>12</w:t>
+        </w:r>
+      </w:fldSimple>
       <w:r>
         <w:t xml:space="preserve"> – Цветное ОКТ-изображение</w:t>
       </w:r>
@@ -18530,27 +18261,14 @@
       <w:r>
         <w:t xml:space="preserve">Рисунок </w:t>
       </w:r>
-      <w:r>
-        <w:fldChar w:fldCharType="begin"/>
-      </w:r>
-      <w:r>
-        <w:instrText xml:space="preserve"> SEQ Рисунок \* ARABIC </w:instrText>
-      </w:r>
-      <w:r>
-        <w:fldChar w:fldCharType="separate"/>
-      </w:r>
-      <w:r>
-        <w:rPr>
-          <w:noProof/>
-        </w:rPr>
-        <w:t>13</w:t>
-      </w:r>
-      <w:r>
-        <w:rPr>
-          <w:noProof/>
-        </w:rPr>
-        <w:fldChar w:fldCharType="end"/>
-      </w:r>
+      <w:fldSimple w:instr=" SEQ Рисунок \* ARABIC ">
+        <w:r>
+          <w:rPr>
+            <w:noProof/>
+          </w:rPr>
+          <w:t>13</w:t>
+        </w:r>
+      </w:fldSimple>
       <w:r>
         <w:t xml:space="preserve"> – Анализируемое ОКТ-изображение сетчатки после прохождения второго этапа предобработки</w:t>
       </w:r>
@@ -18624,15 +18342,7 @@
         <w:t>4</w:t>
       </w:r>
       <w:r>
-        <w:t xml:space="preserve"> представлено анализируемое ОКТ-изображение сетчатки после прохождения третьего этапа предобработки</w:t>
-      </w:r>
-      <w:proofErr w:type="gramStart"/>
-      <w:r>
-        <w:t>.</w:t>
-      </w:r>
-      <w:proofErr w:type="gramEnd"/>
-      <w:r>
-        <w:t xml:space="preserve"> на котором видно, как оператор Собеля выделяет наиболее контрастные вертикальные структуры.</w:t>
+        <w:t xml:space="preserve"> представлено анализируемое ОКТ-изображение сетчатки после прохождения третьего этапа предобработки. на котором видно, как оператор Собеля выделяет наиболее контрастные вертикальные структуры.</w:t>
       </w:r>
     </w:p>
     <w:p>
@@ -18699,27 +18409,14 @@
       <w:r>
         <w:t xml:space="preserve">Рисунок </w:t>
       </w:r>
-      <w:r>
-        <w:fldChar w:fldCharType="begin"/>
-      </w:r>
-      <w:r>
-        <w:instrText xml:space="preserve"> SEQ Рисунок \* ARABIC </w:instrText>
-      </w:r>
-      <w:r>
-        <w:fldChar w:fldCharType="separate"/>
-      </w:r>
-      <w:r>
-        <w:rPr>
-          <w:noProof/>
-        </w:rPr>
-        <w:t>14</w:t>
-      </w:r>
-      <w:r>
-        <w:rPr>
-          <w:noProof/>
-        </w:rPr>
-        <w:fldChar w:fldCharType="end"/>
-      </w:r>
+      <w:fldSimple w:instr=" SEQ Рисунок \* ARABIC ">
+        <w:r>
+          <w:rPr>
+            <w:noProof/>
+          </w:rPr>
+          <w:t>14</w:t>
+        </w:r>
+      </w:fldSimple>
       <w:r>
         <w:t xml:space="preserve"> – Анализируемое ОКТ-изображение сетчатки после прохождения третьего этапа предобработки</w:t>
       </w:r>
@@ -18867,27 +18564,14 @@
       <w:r>
         <w:t xml:space="preserve">Рисунок </w:t>
       </w:r>
-      <w:r>
-        <w:fldChar w:fldCharType="begin"/>
-      </w:r>
-      <w:r>
-        <w:instrText xml:space="preserve"> SEQ Рисунок \* ARABIC </w:instrText>
-      </w:r>
-      <w:r>
-        <w:fldChar w:fldCharType="separate"/>
-      </w:r>
-      <w:r>
-        <w:rPr>
-          <w:noProof/>
-        </w:rPr>
-        <w:t>15</w:t>
-      </w:r>
-      <w:r>
-        <w:rPr>
-          <w:noProof/>
-        </w:rPr>
-        <w:fldChar w:fldCharType="end"/>
-      </w:r>
+      <w:fldSimple w:instr=" SEQ Рисунок \* ARABIC ">
+        <w:r>
+          <w:rPr>
+            <w:noProof/>
+          </w:rPr>
+          <w:t>15</w:t>
+        </w:r>
+      </w:fldSimple>
       <w:r>
         <w:t xml:space="preserve"> –</w:t>
       </w:r>
@@ -19072,27 +18756,14 @@
       <w:r>
         <w:t xml:space="preserve">Рисунок </w:t>
       </w:r>
-      <w:r>
-        <w:fldChar w:fldCharType="begin"/>
-      </w:r>
-      <w:r>
-        <w:instrText xml:space="preserve"> SEQ Рисунок \* ARABIC </w:instrText>
-      </w:r>
-      <w:r>
-        <w:fldChar w:fldCharType="separate"/>
-      </w:r>
-      <w:r>
-        <w:rPr>
-          <w:noProof/>
-        </w:rPr>
-        <w:t>16</w:t>
-      </w:r>
-      <w:r>
-        <w:rPr>
-          <w:noProof/>
-        </w:rPr>
-        <w:fldChar w:fldCharType="end"/>
-      </w:r>
+      <w:fldSimple w:instr=" SEQ Рисунок \* ARABIC ">
+        <w:r>
+          <w:rPr>
+            <w:noProof/>
+          </w:rPr>
+          <w:t>16</w:t>
+        </w:r>
+      </w:fldSimple>
       <w:r>
         <w:t xml:space="preserve"> –</w:t>
       </w:r>
@@ -19174,13 +18845,7 @@
         <w:t> </w:t>
       </w:r>
       <w:r>
-        <w:t>[</w:t>
-      </w:r>
-      <w:r>
-        <w:t>23</w:t>
-      </w:r>
-      <w:r>
-        <w:t>]</w:t>
+        <w:t>[23]</w:t>
       </w:r>
       <w:r>
         <w:t>.</w:t>
@@ -19225,13 +18890,7 @@
         <w:t>обработке</w:t>
       </w:r>
       <w:r>
-        <w:t xml:space="preserve"> [</w:t>
-      </w:r>
-      <w:r>
-        <w:t>23</w:t>
-      </w:r>
-      <w:r>
-        <w:t>]</w:t>
+        <w:t xml:space="preserve"> [23]</w:t>
       </w:r>
       <w:r>
         <w:t>.</w:t>
@@ -19364,27 +19023,14 @@
       <w:r>
         <w:t xml:space="preserve">Рисунок </w:t>
       </w:r>
-      <w:r>
-        <w:fldChar w:fldCharType="begin"/>
-      </w:r>
-      <w:r>
-        <w:instrText xml:space="preserve"> SEQ Рисунок \* ARABIC </w:instrText>
-      </w:r>
-      <w:r>
-        <w:fldChar w:fldCharType="separate"/>
-      </w:r>
-      <w:r>
-        <w:rPr>
-          <w:noProof/>
-        </w:rPr>
-        <w:t>17</w:t>
-      </w:r>
-      <w:r>
-        <w:rPr>
-          <w:noProof/>
-        </w:rPr>
-        <w:fldChar w:fldCharType="end"/>
-      </w:r>
+      <w:fldSimple w:instr=" SEQ Рисунок \* ARABIC ">
+        <w:r>
+          <w:rPr>
+            <w:noProof/>
+          </w:rPr>
+          <w:t>17</w:t>
+        </w:r>
+      </w:fldSimple>
       <w:r>
         <w:t xml:space="preserve"> – Анализируемое ОКТ-изображение сетчатки с локализованными структурными элементами</w:t>
       </w:r>
@@ -19545,27 +19191,14 @@
       <w:r>
         <w:t xml:space="preserve">Таблица </w:t>
       </w:r>
-      <w:r>
-        <w:fldChar w:fldCharType="begin"/>
-      </w:r>
-      <w:r>
-        <w:instrText xml:space="preserve"> SEQ Таблица \* ARABIC </w:instrText>
-      </w:r>
-      <w:r>
-        <w:fldChar w:fldCharType="separate"/>
-      </w:r>
-      <w:r>
-        <w:rPr>
-          <w:noProof/>
-        </w:rPr>
-        <w:t>2</w:t>
-      </w:r>
-      <w:r>
-        <w:rPr>
-          <w:noProof/>
-        </w:rPr>
-        <w:fldChar w:fldCharType="end"/>
-      </w:r>
+      <w:fldSimple w:instr=" SEQ Таблица \* ARABIC ">
+        <w:r>
+          <w:rPr>
+            <w:noProof/>
+          </w:rPr>
+          <w:t>2</w:t>
+        </w:r>
+      </w:fldSimple>
       <w:r>
         <w:t xml:space="preserve"> – Характеристики рассмотренных открытых баз данных</w:t>
       </w:r>
@@ -19684,14 +19317,12 @@
               <w:ind w:firstLine="0"/>
               <w:jc w:val="center"/>
             </w:pPr>
-            <w:proofErr w:type="gramStart"/>
             <w:r>
               <w:rPr>
                 <w:lang w:val="en-US"/>
               </w:rPr>
               <w:t>OPTIMA[</w:t>
             </w:r>
-            <w:proofErr w:type="gramEnd"/>
             <w:r>
               <w:rPr>
                 <w:lang w:val="en-US"/>
@@ -19795,14 +19426,12 @@
                 <w:lang w:val="en-US"/>
               </w:rPr>
             </w:pPr>
-            <w:proofErr w:type="gramStart"/>
             <w:r>
               <w:rPr>
                 <w:lang w:val="en-US"/>
               </w:rPr>
               <w:t>UMN[</w:t>
             </w:r>
-            <w:proofErr w:type="gramEnd"/>
             <w:r>
               <w:rPr>
                 <w:lang w:val="en-US"/>
@@ -19909,14 +19538,12 @@
                 <w:lang w:val="en-US"/>
               </w:rPr>
             </w:pPr>
-            <w:proofErr w:type="gramStart"/>
             <w:r>
               <w:rPr>
                 <w:lang w:val="en-US"/>
               </w:rPr>
               <w:t>RETOUCH[</w:t>
             </w:r>
-            <w:proofErr w:type="gramEnd"/>
             <w:r>
               <w:rPr>
                 <w:lang w:val="en-US"/>
@@ -20024,14 +19651,12 @@
                 <w:lang w:val="en-US"/>
               </w:rPr>
             </w:pPr>
-            <w:proofErr w:type="gramStart"/>
             <w:r>
               <w:rPr>
                 <w:lang w:val="en-US"/>
               </w:rPr>
               <w:t>KERMANY[</w:t>
             </w:r>
-            <w:proofErr w:type="gramEnd"/>
             <w:r>
               <w:rPr>
                 <w:lang w:val="en-US"/>
@@ -20675,27 +20300,14 @@
       <w:r>
         <w:t xml:space="preserve">Рисунок </w:t>
       </w:r>
-      <w:r>
-        <w:fldChar w:fldCharType="begin"/>
-      </w:r>
-      <w:r>
-        <w:instrText xml:space="preserve"> SEQ Рисунок \* ARABIC </w:instrText>
-      </w:r>
-      <w:r>
-        <w:fldChar w:fldCharType="separate"/>
-      </w:r>
-      <w:r>
-        <w:rPr>
-          <w:noProof/>
-        </w:rPr>
-        <w:t>18</w:t>
-      </w:r>
-      <w:r>
-        <w:rPr>
-          <w:noProof/>
-        </w:rPr>
-        <w:fldChar w:fldCharType="end"/>
-      </w:r>
+      <w:fldSimple w:instr=" SEQ Рисунок \* ARABIC ">
+        <w:r>
+          <w:rPr>
+            <w:noProof/>
+          </w:rPr>
+          <w:t>18</w:t>
+        </w:r>
+      </w:fldSimple>
       <w:r>
         <w:t xml:space="preserve"> – Интерфейс </w:t>
       </w:r>
@@ -20733,15 +20345,7 @@
         <w:t>20</w:t>
       </w:r>
       <w:r>
-        <w:t xml:space="preserve"> представлено ОКТ-изображение сетчатки «ДО» </w:t>
-      </w:r>
-      <w:proofErr w:type="gramStart"/>
-      <w:r>
-        <w:t>и  «</w:t>
-      </w:r>
-      <w:proofErr w:type="gramEnd"/>
-      <w:r>
-        <w:t>ПОСЛЕ» проведения аннотации.</w:t>
+        <w:t xml:space="preserve"> представлено ОКТ-изображение сетчатки «ДО» и  «ПОСЛЕ» проведения аннотации.</w:t>
       </w:r>
     </w:p>
     <w:p>
@@ -20807,27 +20411,14 @@
       <w:r>
         <w:t xml:space="preserve">Рисунок </w:t>
       </w:r>
-      <w:r>
-        <w:fldChar w:fldCharType="begin"/>
-      </w:r>
-      <w:r>
-        <w:instrText xml:space="preserve"> SEQ Рисунок \* ARABIC </w:instrText>
-      </w:r>
-      <w:r>
-        <w:fldChar w:fldCharType="separate"/>
-      </w:r>
-      <w:r>
-        <w:rPr>
-          <w:noProof/>
-        </w:rPr>
-        <w:t>19</w:t>
-      </w:r>
-      <w:r>
-        <w:rPr>
-          <w:noProof/>
-        </w:rPr>
-        <w:fldChar w:fldCharType="end"/>
-      </w:r>
+      <w:fldSimple w:instr=" SEQ Рисунок \* ARABIC ">
+        <w:r>
+          <w:rPr>
+            <w:noProof/>
+          </w:rPr>
+          <w:t>19</w:t>
+        </w:r>
+      </w:fldSimple>
       <w:r>
         <w:t xml:space="preserve"> – ОКТ-изображение сетчатки «ДО» проведения аннотации</w:t>
       </w:r>
@@ -20895,27 +20486,14 @@
       <w:r>
         <w:t xml:space="preserve">Рисунок </w:t>
       </w:r>
-      <w:r>
-        <w:fldChar w:fldCharType="begin"/>
-      </w:r>
-      <w:r>
-        <w:instrText xml:space="preserve"> SEQ Рисунок \* ARABIC </w:instrText>
-      </w:r>
-      <w:r>
-        <w:fldChar w:fldCharType="separate"/>
-      </w:r>
-      <w:r>
-        <w:rPr>
-          <w:noProof/>
-        </w:rPr>
-        <w:t>20</w:t>
-      </w:r>
-      <w:r>
-        <w:rPr>
-          <w:noProof/>
-        </w:rPr>
-        <w:fldChar w:fldCharType="end"/>
-      </w:r>
+      <w:fldSimple w:instr=" SEQ Рисунок \* ARABIC ">
+        <w:r>
+          <w:rPr>
+            <w:noProof/>
+          </w:rPr>
+          <w:t>20</w:t>
+        </w:r>
+      </w:fldSimple>
       <w:r>
         <w:t xml:space="preserve"> – ОКТ-изображение сетчатки «ПОСЛЕ» проведения аннотации</w:t>
       </w:r>
@@ -20977,27 +20555,14 @@
       <w:r>
         <w:t xml:space="preserve">Таблица </w:t>
       </w:r>
-      <w:r>
-        <w:fldChar w:fldCharType="begin"/>
-      </w:r>
-      <w:r>
-        <w:instrText xml:space="preserve"> SEQ Таблица \* ARABIC </w:instrText>
-      </w:r>
-      <w:r>
-        <w:fldChar w:fldCharType="separate"/>
-      </w:r>
-      <w:r>
-        <w:rPr>
-          <w:noProof/>
-        </w:rPr>
-        <w:t>3</w:t>
-      </w:r>
-      <w:r>
-        <w:rPr>
-          <w:noProof/>
-        </w:rPr>
-        <w:fldChar w:fldCharType="end"/>
-      </w:r>
+      <w:fldSimple w:instr=" SEQ Таблица \* ARABIC ">
+        <w:r>
+          <w:rPr>
+            <w:noProof/>
+          </w:rPr>
+          <w:t>3</w:t>
+        </w:r>
+      </w:fldSimple>
       <w:r>
         <w:t xml:space="preserve"> – </w:t>
       </w:r>
@@ -22714,27 +22279,14 @@
       <w:r>
         <w:t xml:space="preserve">Рисунок </w:t>
       </w:r>
-      <w:r>
-        <w:fldChar w:fldCharType="begin"/>
-      </w:r>
-      <w:r>
-        <w:instrText xml:space="preserve"> SEQ Рисунок \* ARABIC </w:instrText>
-      </w:r>
-      <w:r>
-        <w:fldChar w:fldCharType="separate"/>
-      </w:r>
-      <w:r>
-        <w:rPr>
-          <w:noProof/>
-        </w:rPr>
-        <w:t>21</w:t>
-      </w:r>
-      <w:r>
-        <w:rPr>
-          <w:noProof/>
-        </w:rPr>
-        <w:fldChar w:fldCharType="end"/>
-      </w:r>
+      <w:fldSimple w:instr=" SEQ Рисунок \* ARABIC ">
+        <w:r>
+          <w:rPr>
+            <w:noProof/>
+          </w:rPr>
+          <w:t>21</w:t>
+        </w:r>
+      </w:fldSimple>
       <w:r>
         <w:t xml:space="preserve"> – </w:t>
       </w:r>
@@ -22820,27 +22372,14 @@
         <w:lastRenderedPageBreak/>
         <w:t xml:space="preserve">Таблица </w:t>
       </w:r>
-      <w:r>
-        <w:fldChar w:fldCharType="begin"/>
-      </w:r>
-      <w:r>
-        <w:instrText xml:space="preserve"> SEQ Таблица \* ARABIC </w:instrText>
-      </w:r>
-      <w:r>
-        <w:fldChar w:fldCharType="separate"/>
-      </w:r>
-      <w:r>
-        <w:rPr>
-          <w:noProof/>
-        </w:rPr>
-        <w:t>4</w:t>
-      </w:r>
-      <w:r>
-        <w:rPr>
-          <w:noProof/>
-        </w:rPr>
-        <w:fldChar w:fldCharType="end"/>
-      </w:r>
+      <w:fldSimple w:instr=" SEQ Таблица \* ARABIC ">
+        <w:r>
+          <w:rPr>
+            <w:noProof/>
+          </w:rPr>
+          <w:t>4</w:t>
+        </w:r>
+      </w:fldSimple>
       <w:r>
         <w:rPr>
           <w:noProof/>
@@ -23239,27 +22778,14 @@
       <w:r>
         <w:t xml:space="preserve">Таблица </w:t>
       </w:r>
-      <w:r>
-        <w:fldChar w:fldCharType="begin"/>
-      </w:r>
-      <w:r>
-        <w:instrText xml:space="preserve"> SEQ Таблица \* ARABIC </w:instrText>
-      </w:r>
-      <w:r>
-        <w:fldChar w:fldCharType="separate"/>
-      </w:r>
-      <w:r>
-        <w:rPr>
-          <w:noProof/>
-        </w:rPr>
-        <w:t>5</w:t>
-      </w:r>
-      <w:r>
-        <w:rPr>
-          <w:noProof/>
-        </w:rPr>
-        <w:fldChar w:fldCharType="end"/>
-      </w:r>
+      <w:fldSimple w:instr=" SEQ Таблица \* ARABIC ">
+        <w:r>
+          <w:rPr>
+            <w:noProof/>
+          </w:rPr>
+          <w:t>5</w:t>
+        </w:r>
+      </w:fldSimple>
       <w:r>
         <w:t xml:space="preserve"> – Продолжение таблицы 3</w:t>
       </w:r>
@@ -23726,27 +23252,14 @@
       <w:r>
         <w:t xml:space="preserve">Рисунок </w:t>
       </w:r>
-      <w:r>
-        <w:fldChar w:fldCharType="begin"/>
-      </w:r>
-      <w:r>
-        <w:instrText xml:space="preserve"> SEQ Рисунок \* ARABIC </w:instrText>
-      </w:r>
-      <w:r>
-        <w:fldChar w:fldCharType="separate"/>
-      </w:r>
-      <w:r>
-        <w:rPr>
-          <w:noProof/>
-        </w:rPr>
-        <w:t>22</w:t>
-      </w:r>
-      <w:r>
-        <w:rPr>
-          <w:noProof/>
-        </w:rPr>
-        <w:fldChar w:fldCharType="end"/>
-      </w:r>
+      <w:fldSimple w:instr=" SEQ Рисунок \* ARABIC ">
+        <w:r>
+          <w:rPr>
+            <w:noProof/>
+          </w:rPr>
+          <w:t>22</w:t>
+        </w:r>
+      </w:fldSimple>
       <w:r>
         <w:t xml:space="preserve"> – Пример изображения, сегментированного с использованием первой обученной модели</w:t>
       </w:r>
@@ -23839,27 +23352,14 @@
       <w:r>
         <w:t xml:space="preserve">Таблица </w:t>
       </w:r>
-      <w:r>
-        <w:fldChar w:fldCharType="begin"/>
-      </w:r>
-      <w:r>
-        <w:instrText xml:space="preserve"> SEQ Таблица \* ARABIC </w:instrText>
-      </w:r>
-      <w:r>
-        <w:fldChar w:fldCharType="separate"/>
-      </w:r>
-      <w:r>
-        <w:rPr>
-          <w:noProof/>
-        </w:rPr>
-        <w:t>6</w:t>
-      </w:r>
-      <w:r>
-        <w:rPr>
-          <w:noProof/>
-        </w:rPr>
-        <w:fldChar w:fldCharType="end"/>
-      </w:r>
+      <w:fldSimple w:instr=" SEQ Таблица \* ARABIC ">
+        <w:r>
+          <w:rPr>
+            <w:noProof/>
+          </w:rPr>
+          <w:t>6</w:t>
+        </w:r>
+      </w:fldSimple>
       <w:r>
         <w:t xml:space="preserve"> – Пример референтной таблицы для сегментируемых классов патологий</w:t>
       </w:r>
@@ -24427,27 +23927,14 @@
       <w:r>
         <w:t xml:space="preserve">Рисунок </w:t>
       </w:r>
-      <w:r>
-        <w:fldChar w:fldCharType="begin"/>
-      </w:r>
-      <w:r>
-        <w:instrText xml:space="preserve"> SEQ Рисунок \* ARABIC </w:instrText>
-      </w:r>
-      <w:r>
-        <w:fldChar w:fldCharType="separate"/>
-      </w:r>
-      <w:r>
-        <w:rPr>
-          <w:noProof/>
-        </w:rPr>
-        <w:t>23</w:t>
-      </w:r>
-      <w:r>
-        <w:rPr>
-          <w:noProof/>
-        </w:rPr>
-        <w:fldChar w:fldCharType="end"/>
-      </w:r>
+      <w:fldSimple w:instr=" SEQ Рисунок \* ARABIC ">
+        <w:r>
+          <w:rPr>
+            <w:noProof/>
+          </w:rPr>
+          <w:t>23</w:t>
+        </w:r>
+      </w:fldSimple>
       <w:r>
         <w:t xml:space="preserve"> – Модель клиент-серверного взаимодействия</w:t>
       </w:r>
@@ -24793,27 +24280,14 @@
       <w:r>
         <w:t xml:space="preserve">Рисунок </w:t>
       </w:r>
-      <w:r>
-        <w:fldChar w:fldCharType="begin"/>
-      </w:r>
-      <w:r>
-        <w:instrText xml:space="preserve"> SEQ Рисунок \* ARABIC </w:instrText>
-      </w:r>
-      <w:r>
-        <w:fldChar w:fldCharType="separate"/>
-      </w:r>
-      <w:r>
-        <w:rPr>
-          <w:noProof/>
-        </w:rPr>
-        <w:t>24</w:t>
-      </w:r>
-      <w:r>
-        <w:rPr>
-          <w:noProof/>
-        </w:rPr>
-        <w:fldChar w:fldCharType="end"/>
-      </w:r>
+      <w:fldSimple w:instr=" SEQ Рисунок \* ARABIC ">
+        <w:r>
+          <w:rPr>
+            <w:noProof/>
+          </w:rPr>
+          <w:t>24</w:t>
+        </w:r>
+      </w:fldSimple>
       <w:r>
         <w:t xml:space="preserve"> – Пользовательский интерфейс разрабатываемого модуля</w:t>
       </w:r>
@@ -25521,27 +24995,14 @@
       <w:r>
         <w:t xml:space="preserve">Листинг </w:t>
       </w:r>
-      <w:r>
-        <w:fldChar w:fldCharType="begin"/>
-      </w:r>
-      <w:r>
-        <w:instrText xml:space="preserve"> SEQ Листинг \* ARABIC </w:instrText>
-      </w:r>
-      <w:r>
-        <w:fldChar w:fldCharType="separate"/>
-      </w:r>
-      <w:r>
-        <w:rPr>
-          <w:noProof/>
-        </w:rPr>
-        <w:t>1</w:t>
-      </w:r>
-      <w:r>
-        <w:rPr>
-          <w:noProof/>
-        </w:rPr>
-        <w:fldChar w:fldCharType="end"/>
-      </w:r>
+      <w:fldSimple w:instr=" SEQ Листинг \* ARABIC ">
+        <w:r>
+          <w:rPr>
+            <w:noProof/>
+          </w:rPr>
+          <w:t>1</w:t>
+        </w:r>
+      </w:fldSimple>
       <w:r>
         <w:t xml:space="preserve"> – Программа модуля предобработки</w:t>
       </w:r>
@@ -25588,9 +25049,8 @@
                 <w:szCs w:val="21"/>
                 <w:lang w:val="en-US" w:eastAsia="ru-RU"/>
               </w:rPr>
-              <w:t xml:space="preserve">prep = </w:t>
-            </w:r>
-            <w:proofErr w:type="gramStart"/>
+              <w:t>prep = Preprocessor()</w:t>
+            </w:r>
             <w:r>
               <w:rPr>
                 <w:rFonts w:ascii="Consolas" w:eastAsia="Times New Roman" w:hAnsi="Consolas" w:cs="Times New Roman"/>
@@ -25598,18 +25058,20 @@
                 <w:szCs w:val="21"/>
                 <w:lang w:val="en-US" w:eastAsia="ru-RU"/>
               </w:rPr>
-              <w:t>Preprocessor(</w:t>
-            </w:r>
-            <w:proofErr w:type="gramEnd"/>
-            <w:r>
+              <w:t xml:space="preserve">    </w:t>
+            </w:r>
+          </w:p>
+          <w:p>
+            <w:pPr>
+              <w:shd w:val="clear" w:color="auto" w:fill="E7E6E6" w:themeFill="background2"/>
+              <w:spacing w:line="285" w:lineRule="atLeast"/>
               <w:rPr>
                 <w:rFonts w:ascii="Consolas" w:eastAsia="Times New Roman" w:hAnsi="Consolas" w:cs="Times New Roman"/>
                 <w:sz w:val="21"/>
                 <w:szCs w:val="21"/>
                 <w:lang w:val="en-US" w:eastAsia="ru-RU"/>
               </w:rPr>
-              <w:t>)</w:t>
-            </w:r>
+            </w:pPr>
             <w:r>
               <w:rPr>
                 <w:rFonts w:ascii="Consolas" w:eastAsia="Times New Roman" w:hAnsi="Consolas" w:cs="Times New Roman"/>
@@ -25619,27 +25081,27 @@
               </w:rPr>
               <w:t xml:space="preserve">    </w:t>
             </w:r>
-          </w:p>
-          <w:p>
-            <w:pPr>
-              <w:shd w:val="clear" w:color="auto" w:fill="E7E6E6" w:themeFill="background2"/>
-              <w:spacing w:line="285" w:lineRule="atLeast"/>
+            <w:r>
               <w:rPr>
                 <w:rFonts w:ascii="Consolas" w:eastAsia="Times New Roman" w:hAnsi="Consolas" w:cs="Times New Roman"/>
                 <w:sz w:val="21"/>
                 <w:szCs w:val="21"/>
                 <w:lang w:val="en-US" w:eastAsia="ru-RU"/>
               </w:rPr>
-            </w:pPr>
-            <w:r>
+              <w:t>image = cv2.imread(f"{dir}/{file}")</w:t>
+            </w:r>
+          </w:p>
+          <w:p>
+            <w:pPr>
+              <w:shd w:val="clear" w:color="auto" w:fill="E7E6E6" w:themeFill="background2"/>
+              <w:spacing w:line="285" w:lineRule="atLeast"/>
               <w:rPr>
                 <w:rFonts w:ascii="Consolas" w:eastAsia="Times New Roman" w:hAnsi="Consolas" w:cs="Times New Roman"/>
                 <w:sz w:val="21"/>
                 <w:szCs w:val="21"/>
                 <w:lang w:val="en-US" w:eastAsia="ru-RU"/>
               </w:rPr>
-              <w:t xml:space="preserve">    </w:t>
-            </w:r>
+            </w:pPr>
             <w:r>
               <w:rPr>
                 <w:rFonts w:ascii="Consolas" w:eastAsia="Times New Roman" w:hAnsi="Consolas" w:cs="Times New Roman"/>
@@ -25647,7 +25109,7 @@
                 <w:szCs w:val="21"/>
                 <w:lang w:val="en-US" w:eastAsia="ru-RU"/>
               </w:rPr>
-              <w:t>image = cv2.imread(f"{dir}/{file}")</w:t>
+              <w:t>    converted_image = prep.convert_to_gray(image)</w:t>
             </w:r>
           </w:p>
           <w:p>
@@ -25668,19 +25130,20 @@
                 <w:szCs w:val="21"/>
                 <w:lang w:val="en-US" w:eastAsia="ru-RU"/>
               </w:rPr>
-              <w:t xml:space="preserve">    converted_image = </w:t>
-            </w:r>
-            <w:proofErr w:type="gramStart"/>
-            <w:r>
+              <w:t>    filtered_image = prep.smooth_image(converted_image)</w:t>
+            </w:r>
+          </w:p>
+          <w:p>
+            <w:pPr>
+              <w:shd w:val="clear" w:color="auto" w:fill="E7E6E6" w:themeFill="background2"/>
+              <w:spacing w:line="285" w:lineRule="atLeast"/>
               <w:rPr>
                 <w:rFonts w:ascii="Consolas" w:eastAsia="Times New Roman" w:hAnsi="Consolas" w:cs="Times New Roman"/>
                 <w:sz w:val="21"/>
                 <w:szCs w:val="21"/>
                 <w:lang w:val="en-US" w:eastAsia="ru-RU"/>
               </w:rPr>
-              <w:t>prep.convert</w:t>
-            </w:r>
-            <w:proofErr w:type="gramEnd"/>
+            </w:pPr>
             <w:r>
               <w:rPr>
                 <w:rFonts w:ascii="Consolas" w:eastAsia="Times New Roman" w:hAnsi="Consolas" w:cs="Times New Roman"/>
@@ -25688,7 +25151,7 @@
                 <w:szCs w:val="21"/>
                 <w:lang w:val="en-US" w:eastAsia="ru-RU"/>
               </w:rPr>
-              <w:t>_to_gray(image)</w:t>
+              <w:t>    sobel_image = prep.sobel(filtered_image)</w:t>
             </w:r>
           </w:p>
           <w:p>
@@ -25709,19 +25172,20 @@
                 <w:szCs w:val="21"/>
                 <w:lang w:val="en-US" w:eastAsia="ru-RU"/>
               </w:rPr>
-              <w:t xml:space="preserve">    filtered_image = </w:t>
-            </w:r>
-            <w:proofErr w:type="gramStart"/>
-            <w:r>
+              <w:t>    ret2, binary = prep.threshold(sobel_image)</w:t>
+            </w:r>
+          </w:p>
+          <w:p>
+            <w:pPr>
+              <w:shd w:val="clear" w:color="auto" w:fill="E7E6E6" w:themeFill="background2"/>
+              <w:spacing w:line="285" w:lineRule="atLeast"/>
               <w:rPr>
                 <w:rFonts w:ascii="Consolas" w:eastAsia="Times New Roman" w:hAnsi="Consolas" w:cs="Times New Roman"/>
                 <w:sz w:val="21"/>
                 <w:szCs w:val="21"/>
                 <w:lang w:val="en-US" w:eastAsia="ru-RU"/>
               </w:rPr>
-              <w:t>prep.smooth</w:t>
-            </w:r>
-            <w:proofErr w:type="gramEnd"/>
+            </w:pPr>
             <w:r>
               <w:rPr>
                 <w:rFonts w:ascii="Consolas" w:eastAsia="Times New Roman" w:hAnsi="Consolas" w:cs="Times New Roman"/>
@@ -25729,7 +25193,7 @@
                 <w:szCs w:val="21"/>
                 <w:lang w:val="en-US" w:eastAsia="ru-RU"/>
               </w:rPr>
-              <w:t>_image(converted_image)</w:t>
+              <w:t>    element = cv2.getStructuringElement(cv2.MORPH_ELLIPSE, (5, 5))</w:t>
             </w:r>
           </w:p>
           <w:p>
@@ -25750,19 +25214,20 @@
                 <w:szCs w:val="21"/>
                 <w:lang w:val="en-US" w:eastAsia="ru-RU"/>
               </w:rPr>
-              <w:t xml:space="preserve">    sobel_image = </w:t>
-            </w:r>
-            <w:proofErr w:type="gramStart"/>
-            <w:r>
+              <w:t>    binary = prep.morph_open(binary, element)</w:t>
+            </w:r>
+          </w:p>
+          <w:p>
+            <w:pPr>
+              <w:shd w:val="clear" w:color="auto" w:fill="E7E6E6" w:themeFill="background2"/>
+              <w:spacing w:line="285" w:lineRule="atLeast"/>
               <w:rPr>
                 <w:rFonts w:ascii="Consolas" w:eastAsia="Times New Roman" w:hAnsi="Consolas" w:cs="Times New Roman"/>
                 <w:sz w:val="21"/>
                 <w:szCs w:val="21"/>
                 <w:lang w:val="en-US" w:eastAsia="ru-RU"/>
               </w:rPr>
-              <w:t>prep.sobel</w:t>
-            </w:r>
-            <w:proofErr w:type="gramEnd"/>
+            </w:pPr>
             <w:r>
               <w:rPr>
                 <w:rFonts w:ascii="Consolas" w:eastAsia="Times New Roman" w:hAnsi="Consolas" w:cs="Times New Roman"/>
@@ -25770,7 +25235,7 @@
                 <w:szCs w:val="21"/>
                 <w:lang w:val="en-US" w:eastAsia="ru-RU"/>
               </w:rPr>
-              <w:t>(filtered_image)</w:t>
+              <w:t>    binary = prep.morph_close(binary, element)</w:t>
             </w:r>
           </w:p>
           <w:p>
@@ -25791,19 +25256,20 @@
                 <w:szCs w:val="21"/>
                 <w:lang w:val="en-US" w:eastAsia="ru-RU"/>
               </w:rPr>
-              <w:t xml:space="preserve">    ret2, binary = </w:t>
-            </w:r>
-            <w:proofErr w:type="gramStart"/>
-            <w:r>
+              <w:t>    contours = prep.get_contours(binary)</w:t>
+            </w:r>
+          </w:p>
+          <w:p>
+            <w:pPr>
+              <w:shd w:val="clear" w:color="auto" w:fill="E7E6E6" w:themeFill="background2"/>
+              <w:spacing w:line="285" w:lineRule="atLeast"/>
               <w:rPr>
                 <w:rFonts w:ascii="Consolas" w:eastAsia="Times New Roman" w:hAnsi="Consolas" w:cs="Times New Roman"/>
                 <w:sz w:val="21"/>
                 <w:szCs w:val="21"/>
                 <w:lang w:val="en-US" w:eastAsia="ru-RU"/>
               </w:rPr>
-              <w:t>prep.threshold</w:t>
-            </w:r>
-            <w:proofErr w:type="gramEnd"/>
+            </w:pPr>
             <w:r>
               <w:rPr>
                 <w:rFonts w:ascii="Consolas" w:eastAsia="Times New Roman" w:hAnsi="Consolas" w:cs="Times New Roman"/>
@@ -25811,172 +25277,7 @@
                 <w:szCs w:val="21"/>
                 <w:lang w:val="en-US" w:eastAsia="ru-RU"/>
               </w:rPr>
-              <w:t>(sobel_image)</w:t>
-            </w:r>
-          </w:p>
-          <w:p>
-            <w:pPr>
-              <w:shd w:val="clear" w:color="auto" w:fill="E7E6E6" w:themeFill="background2"/>
-              <w:spacing w:line="285" w:lineRule="atLeast"/>
-              <w:rPr>
-                <w:rFonts w:ascii="Consolas" w:eastAsia="Times New Roman" w:hAnsi="Consolas" w:cs="Times New Roman"/>
-                <w:sz w:val="21"/>
-                <w:szCs w:val="21"/>
-                <w:lang w:val="en-US" w:eastAsia="ru-RU"/>
-              </w:rPr>
-            </w:pPr>
-            <w:r>
-              <w:rPr>
-                <w:rFonts w:ascii="Consolas" w:eastAsia="Times New Roman" w:hAnsi="Consolas" w:cs="Times New Roman"/>
-                <w:sz w:val="21"/>
-                <w:szCs w:val="21"/>
-                <w:lang w:val="en-US" w:eastAsia="ru-RU"/>
-              </w:rPr>
-              <w:t>    element = cv2.getStructuringElement(cv2.MORPH_ELLIPSE, (5, 5))</w:t>
-            </w:r>
-          </w:p>
-          <w:p>
-            <w:pPr>
-              <w:shd w:val="clear" w:color="auto" w:fill="E7E6E6" w:themeFill="background2"/>
-              <w:spacing w:line="285" w:lineRule="atLeast"/>
-              <w:rPr>
-                <w:rFonts w:ascii="Consolas" w:eastAsia="Times New Roman" w:hAnsi="Consolas" w:cs="Times New Roman"/>
-                <w:sz w:val="21"/>
-                <w:szCs w:val="21"/>
-                <w:lang w:val="en-US" w:eastAsia="ru-RU"/>
-              </w:rPr>
-            </w:pPr>
-            <w:r>
-              <w:rPr>
-                <w:rFonts w:ascii="Consolas" w:eastAsia="Times New Roman" w:hAnsi="Consolas" w:cs="Times New Roman"/>
-                <w:sz w:val="21"/>
-                <w:szCs w:val="21"/>
-                <w:lang w:val="en-US" w:eastAsia="ru-RU"/>
-              </w:rPr>
-              <w:t xml:space="preserve">    binary = </w:t>
-            </w:r>
-            <w:proofErr w:type="gramStart"/>
-            <w:r>
-              <w:rPr>
-                <w:rFonts w:ascii="Consolas" w:eastAsia="Times New Roman" w:hAnsi="Consolas" w:cs="Times New Roman"/>
-                <w:sz w:val="21"/>
-                <w:szCs w:val="21"/>
-                <w:lang w:val="en-US" w:eastAsia="ru-RU"/>
-              </w:rPr>
-              <w:t>prep.morph</w:t>
-            </w:r>
-            <w:proofErr w:type="gramEnd"/>
-            <w:r>
-              <w:rPr>
-                <w:rFonts w:ascii="Consolas" w:eastAsia="Times New Roman" w:hAnsi="Consolas" w:cs="Times New Roman"/>
-                <w:sz w:val="21"/>
-                <w:szCs w:val="21"/>
-                <w:lang w:val="en-US" w:eastAsia="ru-RU"/>
-              </w:rPr>
-              <w:t>_open(binary, element)</w:t>
-            </w:r>
-          </w:p>
-          <w:p>
-            <w:pPr>
-              <w:shd w:val="clear" w:color="auto" w:fill="E7E6E6" w:themeFill="background2"/>
-              <w:spacing w:line="285" w:lineRule="atLeast"/>
-              <w:rPr>
-                <w:rFonts w:ascii="Consolas" w:eastAsia="Times New Roman" w:hAnsi="Consolas" w:cs="Times New Roman"/>
-                <w:sz w:val="21"/>
-                <w:szCs w:val="21"/>
-                <w:lang w:val="en-US" w:eastAsia="ru-RU"/>
-              </w:rPr>
-            </w:pPr>
-            <w:r>
-              <w:rPr>
-                <w:rFonts w:ascii="Consolas" w:eastAsia="Times New Roman" w:hAnsi="Consolas" w:cs="Times New Roman"/>
-                <w:sz w:val="21"/>
-                <w:szCs w:val="21"/>
-                <w:lang w:val="en-US" w:eastAsia="ru-RU"/>
-              </w:rPr>
-              <w:t xml:space="preserve">    binary = </w:t>
-            </w:r>
-            <w:proofErr w:type="gramStart"/>
-            <w:r>
-              <w:rPr>
-                <w:rFonts w:ascii="Consolas" w:eastAsia="Times New Roman" w:hAnsi="Consolas" w:cs="Times New Roman"/>
-                <w:sz w:val="21"/>
-                <w:szCs w:val="21"/>
-                <w:lang w:val="en-US" w:eastAsia="ru-RU"/>
-              </w:rPr>
-              <w:t>prep.morph</w:t>
-            </w:r>
-            <w:proofErr w:type="gramEnd"/>
-            <w:r>
-              <w:rPr>
-                <w:rFonts w:ascii="Consolas" w:eastAsia="Times New Roman" w:hAnsi="Consolas" w:cs="Times New Roman"/>
-                <w:sz w:val="21"/>
-                <w:szCs w:val="21"/>
-                <w:lang w:val="en-US" w:eastAsia="ru-RU"/>
-              </w:rPr>
-              <w:t>_close(binary, element)</w:t>
-            </w:r>
-          </w:p>
-          <w:p>
-            <w:pPr>
-              <w:shd w:val="clear" w:color="auto" w:fill="E7E6E6" w:themeFill="background2"/>
-              <w:spacing w:line="285" w:lineRule="atLeast"/>
-              <w:rPr>
-                <w:rFonts w:ascii="Consolas" w:eastAsia="Times New Roman" w:hAnsi="Consolas" w:cs="Times New Roman"/>
-                <w:sz w:val="21"/>
-                <w:szCs w:val="21"/>
-                <w:lang w:val="en-US" w:eastAsia="ru-RU"/>
-              </w:rPr>
-            </w:pPr>
-            <w:r>
-              <w:rPr>
-                <w:rFonts w:ascii="Consolas" w:eastAsia="Times New Roman" w:hAnsi="Consolas" w:cs="Times New Roman"/>
-                <w:sz w:val="21"/>
-                <w:szCs w:val="21"/>
-                <w:lang w:val="en-US" w:eastAsia="ru-RU"/>
-              </w:rPr>
-              <w:t>    contours = prep.get_contours(binary)</w:t>
-            </w:r>
-          </w:p>
-          <w:p>
-            <w:pPr>
-              <w:shd w:val="clear" w:color="auto" w:fill="E7E6E6" w:themeFill="background2"/>
-              <w:spacing w:line="285" w:lineRule="atLeast"/>
-              <w:rPr>
-                <w:rFonts w:ascii="Consolas" w:eastAsia="Times New Roman" w:hAnsi="Consolas" w:cs="Times New Roman"/>
-                <w:sz w:val="21"/>
-                <w:szCs w:val="21"/>
-                <w:lang w:val="en-US" w:eastAsia="ru-RU"/>
-              </w:rPr>
-            </w:pPr>
-            <w:r>
-              <w:rPr>
-                <w:rFonts w:ascii="Consolas" w:eastAsia="Times New Roman" w:hAnsi="Consolas" w:cs="Times New Roman"/>
-                <w:sz w:val="21"/>
-                <w:szCs w:val="21"/>
-                <w:lang w:val="en-US" w:eastAsia="ru-RU"/>
-              </w:rPr>
-              <w:t xml:space="preserve">    resized = </w:t>
-            </w:r>
-            <w:proofErr w:type="gramStart"/>
-            <w:r>
-              <w:rPr>
-                <w:rFonts w:ascii="Consolas" w:eastAsia="Times New Roman" w:hAnsi="Consolas" w:cs="Times New Roman"/>
-                <w:sz w:val="21"/>
-                <w:szCs w:val="21"/>
-                <w:lang w:val="en-US" w:eastAsia="ru-RU"/>
-              </w:rPr>
-              <w:t>prep.resize</w:t>
-            </w:r>
-            <w:proofErr w:type="gramEnd"/>
-            <w:r>
-              <w:rPr>
-                <w:rFonts w:ascii="Consolas" w:eastAsia="Times New Roman" w:hAnsi="Consolas" w:cs="Times New Roman"/>
-                <w:sz w:val="21"/>
-                <w:szCs w:val="21"/>
-                <w:lang w:val="en-US" w:eastAsia="ru-RU"/>
-              </w:rPr>
-              <w:t>_image(image, contours)</w:t>
+              <w:t>    resized = prep.resize_image(image, contours)</w:t>
             </w:r>
           </w:p>
         </w:tc>
@@ -26045,27 +25346,14 @@
       <w:r>
         <w:t xml:space="preserve">Листинг </w:t>
       </w:r>
-      <w:r>
-        <w:fldChar w:fldCharType="begin"/>
-      </w:r>
-      <w:r>
-        <w:instrText xml:space="preserve"> SEQ Листинг \* ARABIC </w:instrText>
-      </w:r>
-      <w:r>
-        <w:fldChar w:fldCharType="separate"/>
-      </w:r>
-      <w:r>
-        <w:rPr>
-          <w:noProof/>
-        </w:rPr>
-        <w:t>2</w:t>
-      </w:r>
-      <w:r>
-        <w:rPr>
-          <w:noProof/>
-        </w:rPr>
-        <w:fldChar w:fldCharType="end"/>
-      </w:r>
+      <w:fldSimple w:instr=" SEQ Листинг \* ARABIC ">
+        <w:r>
+          <w:rPr>
+            <w:noProof/>
+          </w:rPr>
+          <w:t>2</w:t>
+        </w:r>
+      </w:fldSimple>
       <w:r>
         <w:t xml:space="preserve"> – Преобразование ОКТ-изображения к чёрно-белому</w:t>
       </w:r>
@@ -26127,9 +25415,16 @@
                 <w:szCs w:val="21"/>
                 <w:lang w:val="en-US" w:eastAsia="ru-RU"/>
               </w:rPr>
-              <w:t>def convert_to_</w:t>
-            </w:r>
-            <w:proofErr w:type="gramStart"/>
+              <w:t>def convert_to_gray(self, image):</w:t>
+            </w:r>
+          </w:p>
+          <w:p>
+            <w:pPr>
+              <w:shd w:val="clear" w:color="auto" w:fill="E7E6E6" w:themeFill="background2"/>
+              <w:rPr>
+                <w:lang w:val="en-US"/>
+              </w:rPr>
+            </w:pPr>
             <w:r>
               <w:rPr>
                 <w:rFonts w:ascii="Consolas" w:eastAsia="Times New Roman" w:hAnsi="Consolas" w:cs="Times New Roman"/>
@@ -26137,9 +25432,8 @@
                 <w:szCs w:val="21"/>
                 <w:lang w:val="en-US" w:eastAsia="ru-RU"/>
               </w:rPr>
-              <w:t>gray(</w:t>
-            </w:r>
-            <w:proofErr w:type="gramEnd"/>
+              <w:t xml:space="preserve">        </w:t>
+            </w:r>
             <w:r>
               <w:rPr>
                 <w:rFonts w:ascii="Consolas" w:eastAsia="Times New Roman" w:hAnsi="Consolas" w:cs="Times New Roman"/>
@@ -26147,16 +25441,8 @@
                 <w:szCs w:val="21"/>
                 <w:lang w:val="en-US" w:eastAsia="ru-RU"/>
               </w:rPr>
-              <w:t>self, image):</w:t>
-            </w:r>
-          </w:p>
-          <w:p>
-            <w:pPr>
-              <w:shd w:val="clear" w:color="auto" w:fill="E7E6E6" w:themeFill="background2"/>
-              <w:rPr>
-                <w:lang w:val="en-US"/>
-              </w:rPr>
-            </w:pPr>
+              <w:t xml:space="preserve">    </w:t>
+            </w:r>
             <w:r>
               <w:rPr>
                 <w:rFonts w:ascii="Consolas" w:eastAsia="Times New Roman" w:hAnsi="Consolas" w:cs="Times New Roman"/>
@@ -26164,24 +25450,6 @@
                 <w:szCs w:val="21"/>
                 <w:lang w:val="en-US" w:eastAsia="ru-RU"/>
               </w:rPr>
-              <w:t xml:space="preserve">        </w:t>
-            </w:r>
-            <w:r>
-              <w:rPr>
-                <w:rFonts w:ascii="Consolas" w:eastAsia="Times New Roman" w:hAnsi="Consolas" w:cs="Times New Roman"/>
-                <w:sz w:val="21"/>
-                <w:szCs w:val="21"/>
-                <w:lang w:val="en-US" w:eastAsia="ru-RU"/>
-              </w:rPr>
-              <w:t xml:space="preserve">    </w:t>
-            </w:r>
-            <w:r>
-              <w:rPr>
-                <w:rFonts w:ascii="Consolas" w:eastAsia="Times New Roman" w:hAnsi="Consolas" w:cs="Times New Roman"/>
-                <w:sz w:val="21"/>
-                <w:szCs w:val="21"/>
-                <w:lang w:val="en-US" w:eastAsia="ru-RU"/>
-              </w:rPr>
               <w:t>return cv2.cvtColor(image, cv2.COLOR_RGB2GRAY)</w:t>
             </w:r>
           </w:p>
@@ -26212,7 +25480,6 @@
       <w:r>
         <w:t xml:space="preserve"> </w:t>
       </w:r>
-      <w:proofErr w:type="gramStart"/>
       <w:r>
         <w:rPr>
           <w:lang w:val="en-US"/>
@@ -26222,7 +25489,6 @@
       <w:r>
         <w:t>(</w:t>
       </w:r>
-      <w:proofErr w:type="gramEnd"/>
       <w:r>
         <w:rPr>
           <w:lang w:val="en-US"/>
@@ -26414,27 +25680,14 @@
       <w:r>
         <w:t xml:space="preserve">Листинг </w:t>
       </w:r>
-      <w:r>
-        <w:fldChar w:fldCharType="begin"/>
-      </w:r>
-      <w:r>
-        <w:instrText xml:space="preserve"> SEQ Листинг \* ARABIC </w:instrText>
-      </w:r>
-      <w:r>
-        <w:fldChar w:fldCharType="separate"/>
-      </w:r>
-      <w:r>
-        <w:rPr>
-          <w:noProof/>
-        </w:rPr>
-        <w:t>3</w:t>
-      </w:r>
-      <w:r>
-        <w:rPr>
-          <w:noProof/>
-        </w:rPr>
-        <w:fldChar w:fldCharType="end"/>
-      </w:r>
+      <w:fldSimple w:instr=" SEQ Листинг \* ARABIC ">
+        <w:r>
+          <w:rPr>
+            <w:noProof/>
+          </w:rPr>
+          <w:t>3</w:t>
+        </w:r>
+      </w:fldSimple>
       <w:r>
         <w:t xml:space="preserve"> – Реализация размытия изображения</w:t>
       </w:r>
@@ -26472,19 +25725,20 @@
                 <w:szCs w:val="21"/>
                 <w:lang w:val="en-US" w:eastAsia="ru-RU"/>
               </w:rPr>
-              <w:t xml:space="preserve">    def smooth_</w:t>
-            </w:r>
-            <w:proofErr w:type="gramStart"/>
-            <w:r>
+              <w:t xml:space="preserve">    def smooth_image(self, image):</w:t>
+            </w:r>
+          </w:p>
+          <w:p>
+            <w:pPr>
+              <w:shd w:val="clear" w:color="auto" w:fill="E7E6E6" w:themeFill="background2"/>
+              <w:spacing w:line="285" w:lineRule="atLeast"/>
               <w:rPr>
                 <w:rFonts w:ascii="Consolas" w:eastAsia="Times New Roman" w:hAnsi="Consolas" w:cs="Times New Roman"/>
                 <w:sz w:val="21"/>
                 <w:szCs w:val="21"/>
                 <w:lang w:val="en-US" w:eastAsia="ru-RU"/>
               </w:rPr>
-              <w:t>image(</w:t>
-            </w:r>
-            <w:proofErr w:type="gramEnd"/>
+            </w:pPr>
             <w:r>
               <w:rPr>
                 <w:rFonts w:ascii="Consolas" w:eastAsia="Times New Roman" w:hAnsi="Consolas" w:cs="Times New Roman"/>
@@ -26492,7 +25746,7 @@
                 <w:szCs w:val="21"/>
                 <w:lang w:val="en-US" w:eastAsia="ru-RU"/>
               </w:rPr>
-              <w:t>self, image):</w:t>
+              <w:t>        image_medianBlur = cv2.medianBlur(image, 21)</w:t>
             </w:r>
           </w:p>
           <w:p>
@@ -26513,20 +25767,38 @@
                 <w:szCs w:val="21"/>
                 <w:lang w:val="en-US" w:eastAsia="ru-RU"/>
               </w:rPr>
-              <w:t>        image_medianBlur = cv2.medianBlur(image, 21)</w:t>
+              <w:t>        image_biFilter = cv2.bilateralFilter(image_medianBlur, 11, 150, 150)</w:t>
             </w:r>
           </w:p>
           <w:p>
             <w:pPr>
               <w:shd w:val="clear" w:color="auto" w:fill="E7E6E6" w:themeFill="background2"/>
               <w:spacing w:line="285" w:lineRule="atLeast"/>
+              <w:rPr>
+                <w:rFonts w:ascii="Consolas" w:eastAsia="Times New Roman" w:hAnsi="Consolas" w:cs="Times New Roman"/>
+                <w:sz w:val="21"/>
+                <w:szCs w:val="21"/>
+                <w:lang w:eastAsia="ru-RU"/>
+              </w:rPr>
+            </w:pPr>
+            <w:r>
               <w:rPr>
                 <w:rFonts w:ascii="Consolas" w:eastAsia="Times New Roman" w:hAnsi="Consolas" w:cs="Times New Roman"/>
                 <w:sz w:val="21"/>
                 <w:szCs w:val="21"/>
                 <w:lang w:val="en-US" w:eastAsia="ru-RU"/>
               </w:rPr>
-            </w:pPr>
+              <w:t xml:space="preserve">        </w:t>
+            </w:r>
+            <w:r>
+              <w:rPr>
+                <w:rFonts w:ascii="Consolas" w:eastAsia="Times New Roman" w:hAnsi="Consolas" w:cs="Times New Roman"/>
+                <w:sz w:val="21"/>
+                <w:szCs w:val="21"/>
+                <w:lang w:eastAsia="ru-RU"/>
+              </w:rPr>
+              <w:t xml:space="preserve">return </w:t>
+            </w:r>
             <w:r>
               <w:rPr>
                 <w:rFonts w:ascii="Consolas" w:eastAsia="Times New Roman" w:hAnsi="Consolas" w:cs="Times New Roman"/>
@@ -26534,45 +25806,6 @@
                 <w:szCs w:val="21"/>
                 <w:lang w:val="en-US" w:eastAsia="ru-RU"/>
               </w:rPr>
-              <w:t>        image_biFilter = cv2.bilateralFilter(image_medianBlur, 11, 150, 150)</w:t>
-            </w:r>
-          </w:p>
-          <w:p>
-            <w:pPr>
-              <w:shd w:val="clear" w:color="auto" w:fill="E7E6E6" w:themeFill="background2"/>
-              <w:spacing w:line="285" w:lineRule="atLeast"/>
-              <w:rPr>
-                <w:rFonts w:ascii="Consolas" w:eastAsia="Times New Roman" w:hAnsi="Consolas" w:cs="Times New Roman"/>
-                <w:sz w:val="21"/>
-                <w:szCs w:val="21"/>
-                <w:lang w:eastAsia="ru-RU"/>
-              </w:rPr>
-            </w:pPr>
-            <w:r>
-              <w:rPr>
-                <w:rFonts w:ascii="Consolas" w:eastAsia="Times New Roman" w:hAnsi="Consolas" w:cs="Times New Roman"/>
-                <w:sz w:val="21"/>
-                <w:szCs w:val="21"/>
-                <w:lang w:val="en-US" w:eastAsia="ru-RU"/>
-              </w:rPr>
-              <w:t xml:space="preserve">        </w:t>
-            </w:r>
-            <w:r>
-              <w:rPr>
-                <w:rFonts w:ascii="Consolas" w:eastAsia="Times New Roman" w:hAnsi="Consolas" w:cs="Times New Roman"/>
-                <w:sz w:val="21"/>
-                <w:szCs w:val="21"/>
-                <w:lang w:eastAsia="ru-RU"/>
-              </w:rPr>
-              <w:t xml:space="preserve">return </w:t>
-            </w:r>
-            <w:r>
-              <w:rPr>
-                <w:rFonts w:ascii="Consolas" w:eastAsia="Times New Roman" w:hAnsi="Consolas" w:cs="Times New Roman"/>
-                <w:sz w:val="21"/>
-                <w:szCs w:val="21"/>
-                <w:lang w:val="en-US" w:eastAsia="ru-RU"/>
-              </w:rPr>
               <w:t>image_biFilter</w:t>
             </w:r>
           </w:p>
@@ -26713,27 +25946,14 @@
         <w:lastRenderedPageBreak/>
         <w:t xml:space="preserve">Листинг </w:t>
       </w:r>
-      <w:r>
-        <w:fldChar w:fldCharType="begin"/>
-      </w:r>
-      <w:r>
-        <w:instrText xml:space="preserve"> SEQ Листинг \* ARABIC </w:instrText>
-      </w:r>
-      <w:r>
-        <w:fldChar w:fldCharType="separate"/>
-      </w:r>
-      <w:r>
-        <w:rPr>
-          <w:noProof/>
-        </w:rPr>
-        <w:t>4</w:t>
-      </w:r>
-      <w:r>
-        <w:rPr>
-          <w:noProof/>
-        </w:rPr>
-        <w:fldChar w:fldCharType="end"/>
-      </w:r>
+      <w:fldSimple w:instr=" SEQ Листинг \* ARABIC ">
+        <w:r>
+          <w:rPr>
+            <w:noProof/>
+          </w:rPr>
+          <w:t>4</w:t>
+        </w:r>
+      </w:fldSimple>
       <w:r>
         <w:t xml:space="preserve"> – Реализация выделения краёв оператором Собеля</w:t>
       </w:r>
@@ -26780,19 +26000,20 @@
                 <w:szCs w:val="21"/>
                 <w:lang w:val="en-US" w:eastAsia="ru-RU"/>
               </w:rPr>
-              <w:t xml:space="preserve">def </w:t>
-            </w:r>
-            <w:proofErr w:type="gramStart"/>
-            <w:r>
+              <w:t>def sobel(self, image):</w:t>
+            </w:r>
+          </w:p>
+          <w:p>
+            <w:pPr>
+              <w:shd w:val="clear" w:color="auto" w:fill="E7E6E6" w:themeFill="background2"/>
+              <w:spacing w:line="285" w:lineRule="atLeast"/>
               <w:rPr>
                 <w:rFonts w:ascii="Consolas" w:eastAsia="Times New Roman" w:hAnsi="Consolas" w:cs="Times New Roman"/>
                 <w:sz w:val="21"/>
                 <w:szCs w:val="21"/>
                 <w:lang w:val="en-US" w:eastAsia="ru-RU"/>
               </w:rPr>
-              <w:t>sobel(</w:t>
-            </w:r>
-            <w:proofErr w:type="gramEnd"/>
+            </w:pPr>
             <w:r>
               <w:rPr>
                 <w:rFonts w:ascii="Consolas" w:eastAsia="Times New Roman" w:hAnsi="Consolas" w:cs="Times New Roman"/>
@@ -26800,27 +26021,6 @@
                 <w:szCs w:val="21"/>
                 <w:lang w:val="en-US" w:eastAsia="ru-RU"/>
               </w:rPr>
-              <w:t>self, image):</w:t>
-            </w:r>
-          </w:p>
-          <w:p>
-            <w:pPr>
-              <w:shd w:val="clear" w:color="auto" w:fill="E7E6E6" w:themeFill="background2"/>
-              <w:spacing w:line="285" w:lineRule="atLeast"/>
-              <w:rPr>
-                <w:rFonts w:ascii="Consolas" w:eastAsia="Times New Roman" w:hAnsi="Consolas" w:cs="Times New Roman"/>
-                <w:sz w:val="21"/>
-                <w:szCs w:val="21"/>
-                <w:lang w:val="en-US" w:eastAsia="ru-RU"/>
-              </w:rPr>
-            </w:pPr>
-            <w:r>
-              <w:rPr>
-                <w:rFonts w:ascii="Consolas" w:eastAsia="Times New Roman" w:hAnsi="Consolas" w:cs="Times New Roman"/>
-                <w:sz w:val="21"/>
-                <w:szCs w:val="21"/>
-                <w:lang w:val="en-US" w:eastAsia="ru-RU"/>
-              </w:rPr>
               <w:t>        return cv2.Sobel(image, -1, 0, 1, ksize=5)</w:t>
             </w:r>
           </w:p>
@@ -26945,27 +26145,14 @@
       <w:r>
         <w:t xml:space="preserve">Листинг </w:t>
       </w:r>
-      <w:r>
-        <w:fldChar w:fldCharType="begin"/>
-      </w:r>
-      <w:r>
-        <w:instrText xml:space="preserve"> SEQ Листинг \* ARABIC </w:instrText>
-      </w:r>
-      <w:r>
-        <w:fldChar w:fldCharType="separate"/>
-      </w:r>
-      <w:r>
-        <w:rPr>
-          <w:noProof/>
-        </w:rPr>
-        <w:t>5</w:t>
-      </w:r>
-      <w:r>
-        <w:rPr>
-          <w:noProof/>
-        </w:rPr>
-        <w:fldChar w:fldCharType="end"/>
-      </w:r>
+      <w:fldSimple w:instr=" SEQ Листинг \* ARABIC ">
+        <w:r>
+          <w:rPr>
+            <w:noProof/>
+          </w:rPr>
+          <w:t>5</w:t>
+        </w:r>
+      </w:fldSimple>
       <w:r>
         <w:t xml:space="preserve"> – Реализация пороговой фильтрации изображения</w:t>
       </w:r>
@@ -27003,19 +26190,20 @@
                 <w:szCs w:val="21"/>
                 <w:lang w:val="en-US" w:eastAsia="ru-RU"/>
               </w:rPr>
-              <w:t xml:space="preserve">def </w:t>
-            </w:r>
-            <w:proofErr w:type="gramStart"/>
-            <w:r>
+              <w:t>def threshold(self, image):</w:t>
+            </w:r>
+          </w:p>
+          <w:p>
+            <w:pPr>
+              <w:shd w:val="clear" w:color="auto" w:fill="E7E6E6" w:themeFill="background2"/>
+              <w:spacing w:line="285" w:lineRule="atLeast"/>
               <w:rPr>
                 <w:rFonts w:ascii="Consolas" w:eastAsia="Times New Roman" w:hAnsi="Consolas" w:cs="Times New Roman"/>
                 <w:sz w:val="21"/>
                 <w:szCs w:val="21"/>
                 <w:lang w:val="en-US" w:eastAsia="ru-RU"/>
               </w:rPr>
-              <w:t>threshold(</w:t>
-            </w:r>
-            <w:proofErr w:type="gramEnd"/>
+            </w:pPr>
             <w:r>
               <w:rPr>
                 <w:rFonts w:ascii="Consolas" w:eastAsia="Times New Roman" w:hAnsi="Consolas" w:cs="Times New Roman"/>
@@ -27023,27 +26211,6 @@
                 <w:szCs w:val="21"/>
                 <w:lang w:val="en-US" w:eastAsia="ru-RU"/>
               </w:rPr>
-              <w:t>self, image):</w:t>
-            </w:r>
-          </w:p>
-          <w:p>
-            <w:pPr>
-              <w:shd w:val="clear" w:color="auto" w:fill="E7E6E6" w:themeFill="background2"/>
-              <w:spacing w:line="285" w:lineRule="atLeast"/>
-              <w:rPr>
-                <w:rFonts w:ascii="Consolas" w:eastAsia="Times New Roman" w:hAnsi="Consolas" w:cs="Times New Roman"/>
-                <w:sz w:val="21"/>
-                <w:szCs w:val="21"/>
-                <w:lang w:val="en-US" w:eastAsia="ru-RU"/>
-              </w:rPr>
-            </w:pPr>
-            <w:r>
-              <w:rPr>
-                <w:rFonts w:ascii="Consolas" w:eastAsia="Times New Roman" w:hAnsi="Consolas" w:cs="Times New Roman"/>
-                <w:sz w:val="21"/>
-                <w:szCs w:val="21"/>
-                <w:lang w:val="en-US" w:eastAsia="ru-RU"/>
-              </w:rPr>
               <w:t>        return cv2.threshold(image, 100, 255, cv2.THRESH_BINARY)</w:t>
             </w:r>
           </w:p>
@@ -27148,27 +26315,14 @@
       <w:r>
         <w:t xml:space="preserve">Листинг </w:t>
       </w:r>
-      <w:r>
-        <w:fldChar w:fldCharType="begin"/>
-      </w:r>
-      <w:r>
-        <w:instrText xml:space="preserve"> SEQ Листинг \* ARABIC </w:instrText>
-      </w:r>
-      <w:r>
-        <w:fldChar w:fldCharType="separate"/>
-      </w:r>
-      <w:r>
-        <w:rPr>
-          <w:noProof/>
-        </w:rPr>
-        <w:t>6</w:t>
-      </w:r>
-      <w:r>
-        <w:rPr>
-          <w:noProof/>
-        </w:rPr>
-        <w:fldChar w:fldCharType="end"/>
-      </w:r>
+      <w:fldSimple w:instr=" SEQ Листинг \* ARABIC ">
+        <w:r>
+          <w:rPr>
+            <w:noProof/>
+          </w:rPr>
+          <w:t>6</w:t>
+        </w:r>
+      </w:fldSimple>
       <w:r>
         <w:t xml:space="preserve"> – Реализация морфологических преобразований изображения</w:t>
       </w:r>
@@ -27277,19 +26431,20 @@
                 <w:szCs w:val="21"/>
                 <w:lang w:val="en-US" w:eastAsia="ru-RU"/>
               </w:rPr>
-              <w:t>def morph_</w:t>
-            </w:r>
-            <w:proofErr w:type="gramStart"/>
-            <w:r>
+              <w:t>def morph_open(self, image, element):</w:t>
+            </w:r>
+          </w:p>
+          <w:p>
+            <w:pPr>
+              <w:shd w:val="clear" w:color="auto" w:fill="E7E6E6" w:themeFill="background2"/>
+              <w:spacing w:line="285" w:lineRule="atLeast"/>
               <w:rPr>
                 <w:rFonts w:ascii="Consolas" w:eastAsia="Times New Roman" w:hAnsi="Consolas" w:cs="Times New Roman"/>
                 <w:sz w:val="21"/>
                 <w:szCs w:val="21"/>
                 <w:lang w:val="en-US" w:eastAsia="ru-RU"/>
               </w:rPr>
-              <w:t>open(</w:t>
-            </w:r>
-            <w:proofErr w:type="gramEnd"/>
+            </w:pPr>
             <w:r>
               <w:rPr>
                 <w:rFonts w:ascii="Consolas" w:eastAsia="Times New Roman" w:hAnsi="Consolas" w:cs="Times New Roman"/>
@@ -27297,7 +26452,7 @@
                 <w:szCs w:val="21"/>
                 <w:lang w:val="en-US" w:eastAsia="ru-RU"/>
               </w:rPr>
-              <w:t>self, image, element):</w:t>
+              <w:t>        binary = cv2.morphologyEx(image, cv2.MORPH_OPEN, element)</w:t>
             </w:r>
           </w:p>
           <w:p>
@@ -27318,7 +26473,7 @@
                 <w:szCs w:val="21"/>
                 <w:lang w:val="en-US" w:eastAsia="ru-RU"/>
               </w:rPr>
-              <w:t>        binary = cv2.morphologyEx(image, cv2.MORPH_OPEN, element)</w:t>
+              <w:t>        return binary</w:t>
             </w:r>
           </w:p>
           <w:p>
@@ -27339,7 +26494,7 @@
                 <w:szCs w:val="21"/>
                 <w:lang w:val="en-US" w:eastAsia="ru-RU"/>
               </w:rPr>
-              <w:t>        return binary</w:t>
+              <w:t xml:space="preserve">    </w:t>
             </w:r>
           </w:p>
           <w:p>
@@ -27360,7 +26515,7 @@
                 <w:szCs w:val="21"/>
                 <w:lang w:val="en-US" w:eastAsia="ru-RU"/>
               </w:rPr>
-              <w:t xml:space="preserve">    </w:t>
+              <w:t>    def morph_close(self, image, element):</w:t>
             </w:r>
           </w:p>
           <w:p>
@@ -27381,9 +26536,20 @@
                 <w:szCs w:val="21"/>
                 <w:lang w:val="en-US" w:eastAsia="ru-RU"/>
               </w:rPr>
-              <w:t>    def morph_</w:t>
-            </w:r>
-            <w:proofErr w:type="gramStart"/>
+              <w:t>        binary = cv2.morphologyEx(image, cv2.MORPH_CLOSE, element)</w:t>
+            </w:r>
+          </w:p>
+          <w:p>
+            <w:pPr>
+              <w:shd w:val="clear" w:color="auto" w:fill="E7E6E6" w:themeFill="background2"/>
+              <w:spacing w:line="285" w:lineRule="atLeast"/>
+              <w:rPr>
+                <w:rFonts w:ascii="Consolas" w:eastAsia="Times New Roman" w:hAnsi="Consolas" w:cs="Times New Roman"/>
+                <w:sz w:val="21"/>
+                <w:szCs w:val="21"/>
+                <w:lang w:eastAsia="ru-RU"/>
+              </w:rPr>
+            </w:pPr>
             <w:r>
               <w:rPr>
                 <w:rFonts w:ascii="Consolas" w:eastAsia="Times New Roman" w:hAnsi="Consolas" w:cs="Times New Roman"/>
@@ -27391,65 +26557,13 @@
                 <w:szCs w:val="21"/>
                 <w:lang w:val="en-US" w:eastAsia="ru-RU"/>
               </w:rPr>
-              <w:t>close(</w:t>
-            </w:r>
-            <w:proofErr w:type="gramEnd"/>
+              <w:t xml:space="preserve">        </w:t>
+            </w:r>
             <w:r>
               <w:rPr>
                 <w:rFonts w:ascii="Consolas" w:eastAsia="Times New Roman" w:hAnsi="Consolas" w:cs="Times New Roman"/>
                 <w:sz w:val="21"/>
                 <w:szCs w:val="21"/>
-                <w:lang w:val="en-US" w:eastAsia="ru-RU"/>
-              </w:rPr>
-              <w:t>self, image, element):</w:t>
-            </w:r>
-          </w:p>
-          <w:p>
-            <w:pPr>
-              <w:shd w:val="clear" w:color="auto" w:fill="E7E6E6" w:themeFill="background2"/>
-              <w:spacing w:line="285" w:lineRule="atLeast"/>
-              <w:rPr>
-                <w:rFonts w:ascii="Consolas" w:eastAsia="Times New Roman" w:hAnsi="Consolas" w:cs="Times New Roman"/>
-                <w:sz w:val="21"/>
-                <w:szCs w:val="21"/>
-                <w:lang w:val="en-US" w:eastAsia="ru-RU"/>
-              </w:rPr>
-            </w:pPr>
-            <w:r>
-              <w:rPr>
-                <w:rFonts w:ascii="Consolas" w:eastAsia="Times New Roman" w:hAnsi="Consolas" w:cs="Times New Roman"/>
-                <w:sz w:val="21"/>
-                <w:szCs w:val="21"/>
-                <w:lang w:val="en-US" w:eastAsia="ru-RU"/>
-              </w:rPr>
-              <w:t>        binary = cv2.morphologyEx(image, cv2.MORPH_CLOSE, element)</w:t>
-            </w:r>
-          </w:p>
-          <w:p>
-            <w:pPr>
-              <w:shd w:val="clear" w:color="auto" w:fill="E7E6E6" w:themeFill="background2"/>
-              <w:spacing w:line="285" w:lineRule="atLeast"/>
-              <w:rPr>
-                <w:rFonts w:ascii="Consolas" w:eastAsia="Times New Roman" w:hAnsi="Consolas" w:cs="Times New Roman"/>
-                <w:sz w:val="21"/>
-                <w:szCs w:val="21"/>
-                <w:lang w:eastAsia="ru-RU"/>
-              </w:rPr>
-            </w:pPr>
-            <w:r>
-              <w:rPr>
-                <w:rFonts w:ascii="Consolas" w:eastAsia="Times New Roman" w:hAnsi="Consolas" w:cs="Times New Roman"/>
-                <w:sz w:val="21"/>
-                <w:szCs w:val="21"/>
-                <w:lang w:val="en-US" w:eastAsia="ru-RU"/>
-              </w:rPr>
-              <w:t xml:space="preserve">        </w:t>
-            </w:r>
-            <w:r>
-              <w:rPr>
-                <w:rFonts w:ascii="Consolas" w:eastAsia="Times New Roman" w:hAnsi="Consolas" w:cs="Times New Roman"/>
-                <w:sz w:val="21"/>
-                <w:szCs w:val="21"/>
                 <w:lang w:eastAsia="ru-RU"/>
               </w:rPr>
               <w:t>return binary</w:t>
@@ -27614,27 +26728,14 @@
       <w:r>
         <w:t xml:space="preserve">Листинг </w:t>
       </w:r>
-      <w:r>
-        <w:fldChar w:fldCharType="begin"/>
-      </w:r>
-      <w:r>
-        <w:instrText xml:space="preserve"> SEQ Листинг \* ARABIC </w:instrText>
-      </w:r>
-      <w:r>
-        <w:fldChar w:fldCharType="separate"/>
-      </w:r>
-      <w:r>
-        <w:rPr>
-          <w:noProof/>
-        </w:rPr>
-        <w:t>7</w:t>
-      </w:r>
-      <w:r>
-        <w:rPr>
-          <w:noProof/>
-        </w:rPr>
-        <w:fldChar w:fldCharType="end"/>
-      </w:r>
+      <w:fldSimple w:instr=" SEQ Листинг \* ARABIC ">
+        <w:r>
+          <w:rPr>
+            <w:noProof/>
+          </w:rPr>
+          <w:t>7</w:t>
+        </w:r>
+      </w:fldSimple>
       <w:r>
         <w:t xml:space="preserve"> – Реализация объединения контуров</w:t>
       </w:r>
@@ -27672,19 +26773,20 @@
                 <w:szCs w:val="21"/>
                 <w:lang w:val="en-US" w:eastAsia="ru-RU"/>
               </w:rPr>
-              <w:t xml:space="preserve">    def get_</w:t>
-            </w:r>
-            <w:proofErr w:type="gramStart"/>
-            <w:r>
+              <w:t xml:space="preserve">    def get_contours(self, image):</w:t>
+            </w:r>
+          </w:p>
+          <w:p>
+            <w:pPr>
+              <w:shd w:val="clear" w:color="auto" w:fill="E7E6E6" w:themeFill="background2"/>
+              <w:spacing w:line="285" w:lineRule="atLeast"/>
               <w:rPr>
                 <w:rFonts w:ascii="Consolas" w:eastAsia="Times New Roman" w:hAnsi="Consolas" w:cs="Times New Roman"/>
                 <w:sz w:val="21"/>
                 <w:szCs w:val="21"/>
                 <w:lang w:val="en-US" w:eastAsia="ru-RU"/>
               </w:rPr>
-              <w:t>contours(</w:t>
-            </w:r>
-            <w:proofErr w:type="gramEnd"/>
+            </w:pPr>
             <w:r>
               <w:rPr>
                 <w:rFonts w:ascii="Consolas" w:eastAsia="Times New Roman" w:hAnsi="Consolas" w:cs="Times New Roman"/>
@@ -27692,7 +26794,7 @@
                 <w:szCs w:val="21"/>
                 <w:lang w:val="en-US" w:eastAsia="ru-RU"/>
               </w:rPr>
-              <w:t>self, image):</w:t>
+              <w:t>        contours, hierarchy = cv2.findContours(image, cv2.RETR_LIST, cv2.CHAIN_APPROX_SIMPLE)</w:t>
             </w:r>
           </w:p>
           <w:p>
@@ -27713,7 +26815,7 @@
                 <w:szCs w:val="21"/>
                 <w:lang w:val="en-US" w:eastAsia="ru-RU"/>
               </w:rPr>
-              <w:t>        contours, hierarchy = cv2.findContours(image, cv2.RETR_LIST, cv2.CHAIN_APPROX_SIMPLE)</w:t>
+              <w:t>        approved_cnts = []</w:t>
             </w:r>
           </w:p>
           <w:p>
@@ -27734,7 +26836,7 @@
                 <w:szCs w:val="21"/>
                 <w:lang w:val="en-US" w:eastAsia="ru-RU"/>
               </w:rPr>
-              <w:t>        approved_cnts = []</w:t>
+              <w:t>        for cnt in contours:</w:t>
             </w:r>
           </w:p>
           <w:p>
@@ -27755,7 +26857,7 @@
                 <w:szCs w:val="21"/>
                 <w:lang w:val="en-US" w:eastAsia="ru-RU"/>
               </w:rPr>
-              <w:t>        for cnt in contours:</w:t>
+              <w:t>            contourArea = cv2.contourArea(cnt)</w:t>
             </w:r>
           </w:p>
           <w:p>
@@ -27776,7 +26878,7 @@
                 <w:szCs w:val="21"/>
                 <w:lang w:val="en-US" w:eastAsia="ru-RU"/>
               </w:rPr>
-              <w:t>            contourArea = cv2.contourArea(cnt)</w:t>
+              <w:t>            if (contourArea &gt; 250):</w:t>
             </w:r>
           </w:p>
           <w:p>
@@ -27797,7 +26899,7 @@
                 <w:szCs w:val="21"/>
                 <w:lang w:val="en-US" w:eastAsia="ru-RU"/>
               </w:rPr>
-              <w:t>            if (contourArea &gt; 250):</w:t>
+              <w:t>                x, y, w, h = cv2.boundingRect(cnt)</w:t>
             </w:r>
           </w:p>
           <w:p>
@@ -27818,7 +26920,7 @@
                 <w:szCs w:val="21"/>
                 <w:lang w:val="en-US" w:eastAsia="ru-RU"/>
               </w:rPr>
-              <w:t>                x, y, w, h = cv2.boundingRect(cnt)</w:t>
+              <w:t>                if (w &lt; image.shape[1] / 4):</w:t>
             </w:r>
           </w:p>
           <w:p>
@@ -27839,19 +26941,20 @@
                 <w:szCs w:val="21"/>
                 <w:lang w:val="en-US" w:eastAsia="ru-RU"/>
               </w:rPr>
-              <w:t xml:space="preserve">                if (w &lt; </w:t>
-            </w:r>
-            <w:proofErr w:type="gramStart"/>
-            <w:r>
+              <w:t>                    approved_cnts.append(cnt)</w:t>
+            </w:r>
+          </w:p>
+          <w:p>
+            <w:pPr>
+              <w:shd w:val="clear" w:color="auto" w:fill="E7E6E6" w:themeFill="background2"/>
+              <w:spacing w:line="285" w:lineRule="atLeast"/>
               <w:rPr>
                 <w:rFonts w:ascii="Consolas" w:eastAsia="Times New Roman" w:hAnsi="Consolas" w:cs="Times New Roman"/>
                 <w:sz w:val="21"/>
                 <w:szCs w:val="21"/>
                 <w:lang w:val="en-US" w:eastAsia="ru-RU"/>
               </w:rPr>
-              <w:t>image.shape</w:t>
-            </w:r>
-            <w:proofErr w:type="gramEnd"/>
+            </w:pPr>
             <w:r>
               <w:rPr>
                 <w:rFonts w:ascii="Consolas" w:eastAsia="Times New Roman" w:hAnsi="Consolas" w:cs="Times New Roman"/>
@@ -27859,7 +26962,7 @@
                 <w:szCs w:val="21"/>
                 <w:lang w:val="en-US" w:eastAsia="ru-RU"/>
               </w:rPr>
-              <w:t>[1] / 4):</w:t>
+              <w:t>                elif (not self.is_line(cnt)) :</w:t>
             </w:r>
           </w:p>
           <w:p>
@@ -27880,19 +26983,20 @@
                 <w:szCs w:val="21"/>
                 <w:lang w:val="en-US" w:eastAsia="ru-RU"/>
               </w:rPr>
-              <w:t>                    approved_</w:t>
-            </w:r>
-            <w:proofErr w:type="gramStart"/>
-            <w:r>
+              <w:t>                    approved_cnts.append(cnt)</w:t>
+            </w:r>
+          </w:p>
+          <w:p>
+            <w:pPr>
+              <w:shd w:val="clear" w:color="auto" w:fill="E7E6E6" w:themeFill="background2"/>
+              <w:spacing w:line="285" w:lineRule="atLeast"/>
               <w:rPr>
                 <w:rFonts w:ascii="Consolas" w:eastAsia="Times New Roman" w:hAnsi="Consolas" w:cs="Times New Roman"/>
                 <w:sz w:val="21"/>
                 <w:szCs w:val="21"/>
                 <w:lang w:val="en-US" w:eastAsia="ru-RU"/>
               </w:rPr>
-              <w:t>cnts.append</w:t>
-            </w:r>
-            <w:proofErr w:type="gramEnd"/>
+            </w:pPr>
             <w:r>
               <w:rPr>
                 <w:rFonts w:ascii="Consolas" w:eastAsia="Times New Roman" w:hAnsi="Consolas" w:cs="Times New Roman"/>
@@ -27900,7 +27004,7 @@
                 <w:szCs w:val="21"/>
                 <w:lang w:val="en-US" w:eastAsia="ru-RU"/>
               </w:rPr>
-              <w:t>(cnt)</w:t>
+              <w:t>        return approved_cnts</w:t>
             </w:r>
           </w:p>
           <w:p>
@@ -27914,16 +27018,18 @@
                 <w:lang w:val="en-US" w:eastAsia="ru-RU"/>
               </w:rPr>
             </w:pPr>
-            <w:r>
+          </w:p>
+          <w:p>
+            <w:pPr>
+              <w:shd w:val="clear" w:color="auto" w:fill="E7E6E6" w:themeFill="background2"/>
+              <w:spacing w:line="285" w:lineRule="atLeast"/>
               <w:rPr>
                 <w:rFonts w:ascii="Consolas" w:eastAsia="Times New Roman" w:hAnsi="Consolas" w:cs="Times New Roman"/>
                 <w:sz w:val="21"/>
                 <w:szCs w:val="21"/>
                 <w:lang w:val="en-US" w:eastAsia="ru-RU"/>
               </w:rPr>
-              <w:t>                elif (not self.is_line(cnt)</w:t>
-            </w:r>
-            <w:proofErr w:type="gramStart"/>
+            </w:pPr>
             <w:r>
               <w:rPr>
                 <w:rFonts w:ascii="Consolas" w:eastAsia="Times New Roman" w:hAnsi="Consolas" w:cs="Times New Roman"/>
@@ -27931,9 +27037,8 @@
                 <w:szCs w:val="21"/>
                 <w:lang w:val="en-US" w:eastAsia="ru-RU"/>
               </w:rPr>
-              <w:t>) :</w:t>
-            </w:r>
-            <w:proofErr w:type="gramEnd"/>
+              <w:t xml:space="preserve">    def is_line(self, contour):</w:t>
+            </w:r>
           </w:p>
           <w:p>
             <w:pPr>
@@ -27953,61 +27058,62 @@
                 <w:szCs w:val="21"/>
                 <w:lang w:val="en-US" w:eastAsia="ru-RU"/>
               </w:rPr>
-              <w:t>                    approved_</w:t>
-            </w:r>
-            <w:proofErr w:type="gramStart"/>
-            <w:r>
+              <w:t>        [vx, vy, x0, y0] = cv2.fitLine(contour, cv2.DIST_L2, 0, 0.01, 0.01)</w:t>
+            </w:r>
+          </w:p>
+          <w:p>
+            <w:pPr>
+              <w:shd w:val="clear" w:color="auto" w:fill="E7E6E6" w:themeFill="background2"/>
+              <w:spacing w:line="285" w:lineRule="atLeast"/>
               <w:rPr>
                 <w:rFonts w:ascii="Consolas" w:eastAsia="Times New Roman" w:hAnsi="Consolas" w:cs="Times New Roman"/>
                 <w:sz w:val="21"/>
                 <w:szCs w:val="21"/>
                 <w:lang w:val="en-US" w:eastAsia="ru-RU"/>
               </w:rPr>
-              <w:t>cnts.append</w:t>
-            </w:r>
-            <w:proofErr w:type="gramEnd"/>
-            <w:r>
+            </w:pPr>
+          </w:p>
+          <w:p>
+            <w:pPr>
+              <w:shd w:val="clear" w:color="auto" w:fill="E7E6E6" w:themeFill="background2"/>
+              <w:spacing w:line="285" w:lineRule="atLeast"/>
               <w:rPr>
                 <w:rFonts w:ascii="Consolas" w:eastAsia="Times New Roman" w:hAnsi="Consolas" w:cs="Times New Roman"/>
                 <w:sz w:val="21"/>
                 <w:szCs w:val="21"/>
                 <w:lang w:val="en-US" w:eastAsia="ru-RU"/>
               </w:rPr>
-              <w:t>(cnt)</w:t>
-            </w:r>
-          </w:p>
-          <w:p>
-            <w:pPr>
-              <w:shd w:val="clear" w:color="auto" w:fill="E7E6E6" w:themeFill="background2"/>
-              <w:spacing w:line="285" w:lineRule="atLeast"/>
+            </w:pPr>
+            <w:r>
               <w:rPr>
                 <w:rFonts w:ascii="Consolas" w:eastAsia="Times New Roman" w:hAnsi="Consolas" w:cs="Times New Roman"/>
                 <w:sz w:val="21"/>
                 <w:szCs w:val="21"/>
                 <w:lang w:val="en-US" w:eastAsia="ru-RU"/>
               </w:rPr>
-            </w:pPr>
-            <w:r>
+              <w:t>        errors = []</w:t>
+            </w:r>
+          </w:p>
+          <w:p>
+            <w:pPr>
+              <w:shd w:val="clear" w:color="auto" w:fill="E7E6E6" w:themeFill="background2"/>
+              <w:spacing w:line="285" w:lineRule="atLeast"/>
               <w:rPr>
                 <w:rFonts w:ascii="Consolas" w:eastAsia="Times New Roman" w:hAnsi="Consolas" w:cs="Times New Roman"/>
                 <w:sz w:val="21"/>
                 <w:szCs w:val="21"/>
                 <w:lang w:val="en-US" w:eastAsia="ru-RU"/>
               </w:rPr>
-              <w:t>        return approved_cnts</w:t>
-            </w:r>
-          </w:p>
-          <w:p>
-            <w:pPr>
-              <w:shd w:val="clear" w:color="auto" w:fill="E7E6E6" w:themeFill="background2"/>
-              <w:spacing w:line="285" w:lineRule="atLeast"/>
+            </w:pPr>
+            <w:r>
               <w:rPr>
                 <w:rFonts w:ascii="Consolas" w:eastAsia="Times New Roman" w:hAnsi="Consolas" w:cs="Times New Roman"/>
                 <w:sz w:val="21"/>
                 <w:szCs w:val="21"/>
                 <w:lang w:val="en-US" w:eastAsia="ru-RU"/>
               </w:rPr>
-            </w:pPr>
+              <w:t>        for point in contour:</w:t>
+            </w:r>
           </w:p>
           <w:p>
             <w:pPr>
@@ -28027,19 +27133,20 @@
                 <w:szCs w:val="21"/>
                 <w:lang w:val="en-US" w:eastAsia="ru-RU"/>
               </w:rPr>
-              <w:t xml:space="preserve">    def is_</w:t>
-            </w:r>
-            <w:proofErr w:type="gramStart"/>
-            <w:r>
+              <w:t>            x, y = point[0]</w:t>
+            </w:r>
+          </w:p>
+          <w:p>
+            <w:pPr>
+              <w:shd w:val="clear" w:color="auto" w:fill="E7E6E6" w:themeFill="background2"/>
+              <w:spacing w:line="285" w:lineRule="atLeast"/>
               <w:rPr>
                 <w:rFonts w:ascii="Consolas" w:eastAsia="Times New Roman" w:hAnsi="Consolas" w:cs="Times New Roman"/>
                 <w:sz w:val="21"/>
                 <w:szCs w:val="21"/>
                 <w:lang w:val="en-US" w:eastAsia="ru-RU"/>
               </w:rPr>
-              <w:t>line(</w:t>
-            </w:r>
-            <w:proofErr w:type="gramEnd"/>
+            </w:pPr>
             <w:r>
               <w:rPr>
                 <w:rFonts w:ascii="Consolas" w:eastAsia="Times New Roman" w:hAnsi="Consolas" w:cs="Times New Roman"/>
@@ -28047,7 +27154,7 @@
                 <w:szCs w:val="21"/>
                 <w:lang w:val="en-US" w:eastAsia="ru-RU"/>
               </w:rPr>
-              <w:t>self, contour):</w:t>
+              <w:t>            distance = abs(vy * (x - x0) - vx * (y - y0))</w:t>
             </w:r>
           </w:p>
           <w:p>
@@ -28068,7 +27175,7 @@
                 <w:szCs w:val="21"/>
                 <w:lang w:val="en-US" w:eastAsia="ru-RU"/>
               </w:rPr>
-              <w:t>        [vx, vy, x0, y0] = cv2.fitLine(contour, cv2.DIST_L2, 0, 0.01, 0.01)</w:t>
+              <w:t>            errors.append(distance)</w:t>
             </w:r>
           </w:p>
           <w:p>
@@ -28082,203 +27189,26 @@
                 <w:lang w:val="en-US" w:eastAsia="ru-RU"/>
               </w:rPr>
             </w:pPr>
-          </w:p>
-          <w:p>
-            <w:pPr>
-              <w:shd w:val="clear" w:color="auto" w:fill="E7E6E6" w:themeFill="background2"/>
-              <w:spacing w:line="285" w:lineRule="atLeast"/>
+            <w:r>
               <w:rPr>
                 <w:rFonts w:ascii="Consolas" w:eastAsia="Times New Roman" w:hAnsi="Consolas" w:cs="Times New Roman"/>
                 <w:sz w:val="21"/>
                 <w:szCs w:val="21"/>
                 <w:lang w:val="en-US" w:eastAsia="ru-RU"/>
               </w:rPr>
-            </w:pPr>
-            <w:r>
+              <w:t>        return max(errors) &lt; 13 # 12</w:t>
+            </w:r>
+          </w:p>
+          <w:p>
+            <w:pPr>
+              <w:shd w:val="clear" w:color="auto" w:fill="E7E6E6" w:themeFill="background2"/>
+              <w:spacing w:line="285" w:lineRule="atLeast"/>
               <w:rPr>
                 <w:rFonts w:ascii="Consolas" w:eastAsia="Times New Roman" w:hAnsi="Consolas" w:cs="Times New Roman"/>
                 <w:sz w:val="21"/>
                 <w:szCs w:val="21"/>
                 <w:lang w:val="en-US" w:eastAsia="ru-RU"/>
               </w:rPr>
-              <w:t>        errors = []</w:t>
-            </w:r>
-          </w:p>
-          <w:p>
-            <w:pPr>
-              <w:shd w:val="clear" w:color="auto" w:fill="E7E6E6" w:themeFill="background2"/>
-              <w:spacing w:line="285" w:lineRule="atLeast"/>
-              <w:rPr>
-                <w:rFonts w:ascii="Consolas" w:eastAsia="Times New Roman" w:hAnsi="Consolas" w:cs="Times New Roman"/>
-                <w:sz w:val="21"/>
-                <w:szCs w:val="21"/>
-                <w:lang w:val="en-US" w:eastAsia="ru-RU"/>
-              </w:rPr>
-            </w:pPr>
-            <w:r>
-              <w:rPr>
-                <w:rFonts w:ascii="Consolas" w:eastAsia="Times New Roman" w:hAnsi="Consolas" w:cs="Times New Roman"/>
-                <w:sz w:val="21"/>
-                <w:szCs w:val="21"/>
-                <w:lang w:val="en-US" w:eastAsia="ru-RU"/>
-              </w:rPr>
-              <w:t>        for point in contour:</w:t>
-            </w:r>
-          </w:p>
-          <w:p>
-            <w:pPr>
-              <w:shd w:val="clear" w:color="auto" w:fill="E7E6E6" w:themeFill="background2"/>
-              <w:spacing w:line="285" w:lineRule="atLeast"/>
-              <w:rPr>
-                <w:rFonts w:ascii="Consolas" w:eastAsia="Times New Roman" w:hAnsi="Consolas" w:cs="Times New Roman"/>
-                <w:sz w:val="21"/>
-                <w:szCs w:val="21"/>
-                <w:lang w:val="en-US" w:eastAsia="ru-RU"/>
-              </w:rPr>
-            </w:pPr>
-            <w:r>
-              <w:rPr>
-                <w:rFonts w:ascii="Consolas" w:eastAsia="Times New Roman" w:hAnsi="Consolas" w:cs="Times New Roman"/>
-                <w:sz w:val="21"/>
-                <w:szCs w:val="21"/>
-                <w:lang w:val="en-US" w:eastAsia="ru-RU"/>
-              </w:rPr>
-              <w:t xml:space="preserve">            x, y = </w:t>
-            </w:r>
-            <w:proofErr w:type="gramStart"/>
-            <w:r>
-              <w:rPr>
-                <w:rFonts w:ascii="Consolas" w:eastAsia="Times New Roman" w:hAnsi="Consolas" w:cs="Times New Roman"/>
-                <w:sz w:val="21"/>
-                <w:szCs w:val="21"/>
-                <w:lang w:val="en-US" w:eastAsia="ru-RU"/>
-              </w:rPr>
-              <w:t>point[</w:t>
-            </w:r>
-            <w:proofErr w:type="gramEnd"/>
-            <w:r>
-              <w:rPr>
-                <w:rFonts w:ascii="Consolas" w:eastAsia="Times New Roman" w:hAnsi="Consolas" w:cs="Times New Roman"/>
-                <w:sz w:val="21"/>
-                <w:szCs w:val="21"/>
-                <w:lang w:val="en-US" w:eastAsia="ru-RU"/>
-              </w:rPr>
-              <w:t>0]</w:t>
-            </w:r>
-          </w:p>
-          <w:p>
-            <w:pPr>
-              <w:shd w:val="clear" w:color="auto" w:fill="E7E6E6" w:themeFill="background2"/>
-              <w:spacing w:line="285" w:lineRule="atLeast"/>
-              <w:rPr>
-                <w:rFonts w:ascii="Consolas" w:eastAsia="Times New Roman" w:hAnsi="Consolas" w:cs="Times New Roman"/>
-                <w:sz w:val="21"/>
-                <w:szCs w:val="21"/>
-                <w:lang w:val="en-US" w:eastAsia="ru-RU"/>
-              </w:rPr>
-            </w:pPr>
-            <w:r>
-              <w:rPr>
-                <w:rFonts w:ascii="Consolas" w:eastAsia="Times New Roman" w:hAnsi="Consolas" w:cs="Times New Roman"/>
-                <w:sz w:val="21"/>
-                <w:szCs w:val="21"/>
-                <w:lang w:val="en-US" w:eastAsia="ru-RU"/>
-              </w:rPr>
-              <w:t xml:space="preserve">            distance = </w:t>
-            </w:r>
-            <w:proofErr w:type="gramStart"/>
-            <w:r>
-              <w:rPr>
-                <w:rFonts w:ascii="Consolas" w:eastAsia="Times New Roman" w:hAnsi="Consolas" w:cs="Times New Roman"/>
-                <w:sz w:val="21"/>
-                <w:szCs w:val="21"/>
-                <w:lang w:val="en-US" w:eastAsia="ru-RU"/>
-              </w:rPr>
-              <w:t>abs(</w:t>
-            </w:r>
-            <w:proofErr w:type="gramEnd"/>
-            <w:r>
-              <w:rPr>
-                <w:rFonts w:ascii="Consolas" w:eastAsia="Times New Roman" w:hAnsi="Consolas" w:cs="Times New Roman"/>
-                <w:sz w:val="21"/>
-                <w:szCs w:val="21"/>
-                <w:lang w:val="en-US" w:eastAsia="ru-RU"/>
-              </w:rPr>
-              <w:t>vy * (x - x0) - vx * (y - y0))</w:t>
-            </w:r>
-          </w:p>
-          <w:p>
-            <w:pPr>
-              <w:shd w:val="clear" w:color="auto" w:fill="E7E6E6" w:themeFill="background2"/>
-              <w:spacing w:line="285" w:lineRule="atLeast"/>
-              <w:rPr>
-                <w:rFonts w:ascii="Consolas" w:eastAsia="Times New Roman" w:hAnsi="Consolas" w:cs="Times New Roman"/>
-                <w:sz w:val="21"/>
-                <w:szCs w:val="21"/>
-                <w:lang w:val="en-US" w:eastAsia="ru-RU"/>
-              </w:rPr>
-            </w:pPr>
-            <w:r>
-              <w:rPr>
-                <w:rFonts w:ascii="Consolas" w:eastAsia="Times New Roman" w:hAnsi="Consolas" w:cs="Times New Roman"/>
-                <w:sz w:val="21"/>
-                <w:szCs w:val="21"/>
-                <w:lang w:val="en-US" w:eastAsia="ru-RU"/>
-              </w:rPr>
-              <w:t xml:space="preserve">            </w:t>
-            </w:r>
-            <w:proofErr w:type="gramStart"/>
-            <w:r>
-              <w:rPr>
-                <w:rFonts w:ascii="Consolas" w:eastAsia="Times New Roman" w:hAnsi="Consolas" w:cs="Times New Roman"/>
-                <w:sz w:val="21"/>
-                <w:szCs w:val="21"/>
-                <w:lang w:val="en-US" w:eastAsia="ru-RU"/>
-              </w:rPr>
-              <w:t>errors.append</w:t>
-            </w:r>
-            <w:proofErr w:type="gramEnd"/>
-            <w:r>
-              <w:rPr>
-                <w:rFonts w:ascii="Consolas" w:eastAsia="Times New Roman" w:hAnsi="Consolas" w:cs="Times New Roman"/>
-                <w:sz w:val="21"/>
-                <w:szCs w:val="21"/>
-                <w:lang w:val="en-US" w:eastAsia="ru-RU"/>
-              </w:rPr>
-              <w:t>(distance)</w:t>
-            </w:r>
-          </w:p>
-          <w:p>
-            <w:pPr>
-              <w:shd w:val="clear" w:color="auto" w:fill="E7E6E6" w:themeFill="background2"/>
-              <w:spacing w:line="285" w:lineRule="atLeast"/>
-              <w:rPr>
-                <w:rFonts w:ascii="Consolas" w:eastAsia="Times New Roman" w:hAnsi="Consolas" w:cs="Times New Roman"/>
-                <w:sz w:val="21"/>
-                <w:szCs w:val="21"/>
-                <w:lang w:val="en-US" w:eastAsia="ru-RU"/>
-              </w:rPr>
-            </w:pPr>
-            <w:r>
-              <w:rPr>
-                <w:rFonts w:ascii="Consolas" w:eastAsia="Times New Roman" w:hAnsi="Consolas" w:cs="Times New Roman"/>
-                <w:sz w:val="21"/>
-                <w:szCs w:val="21"/>
-                <w:lang w:val="en-US" w:eastAsia="ru-RU"/>
-              </w:rPr>
-              <w:t>        return max(errors) &lt; 13 # 12</w:t>
-            </w:r>
-          </w:p>
-          <w:p>
-            <w:pPr>
-              <w:shd w:val="clear" w:color="auto" w:fill="E7E6E6" w:themeFill="background2"/>
-              <w:spacing w:line="285" w:lineRule="atLeast"/>
-              <w:rPr>
-                <w:rFonts w:ascii="Consolas" w:eastAsia="Times New Roman" w:hAnsi="Consolas" w:cs="Times New Roman"/>
-                <w:sz w:val="21"/>
-                <w:szCs w:val="21"/>
-                <w:lang w:val="en-US" w:eastAsia="ru-RU"/>
-              </w:rPr>
             </w:pPr>
           </w:p>
         </w:tc>
@@ -28474,27 +27404,14 @@
       <w:r>
         <w:t xml:space="preserve">Листинг </w:t>
       </w:r>
-      <w:r>
-        <w:fldChar w:fldCharType="begin"/>
-      </w:r>
-      <w:r>
-        <w:instrText xml:space="preserve"> SEQ Листинг \* ARABIC </w:instrText>
-      </w:r>
-      <w:r>
-        <w:fldChar w:fldCharType="separate"/>
-      </w:r>
-      <w:r>
-        <w:rPr>
-          <w:noProof/>
-        </w:rPr>
-        <w:t>8</w:t>
-      </w:r>
-      <w:r>
-        <w:rPr>
-          <w:noProof/>
-        </w:rPr>
-        <w:fldChar w:fldCharType="end"/>
-      </w:r>
+      <w:fldSimple w:instr=" SEQ Листинг \* ARABIC ">
+        <w:r>
+          <w:rPr>
+            <w:noProof/>
+          </w:rPr>
+          <w:t>8</w:t>
+        </w:r>
+      </w:fldSimple>
       <w:r>
         <w:t xml:space="preserve"> – Реализация выделения фрагмента изображения</w:t>
       </w:r>
@@ -28541,19 +27458,20 @@
                 <w:szCs w:val="21"/>
                 <w:lang w:val="en-US" w:eastAsia="ru-RU"/>
               </w:rPr>
-              <w:t>def resize_</w:t>
-            </w:r>
-            <w:proofErr w:type="gramStart"/>
-            <w:r>
+              <w:t>def resize_image(self, image, contours):</w:t>
+            </w:r>
+          </w:p>
+          <w:p>
+            <w:pPr>
+              <w:shd w:val="clear" w:color="auto" w:fill="E7E6E6" w:themeFill="background2"/>
+              <w:spacing w:line="285" w:lineRule="atLeast"/>
               <w:rPr>
                 <w:rFonts w:ascii="Consolas" w:eastAsia="Times New Roman" w:hAnsi="Consolas" w:cs="Times New Roman"/>
                 <w:sz w:val="21"/>
                 <w:szCs w:val="21"/>
                 <w:lang w:val="en-US" w:eastAsia="ru-RU"/>
               </w:rPr>
-              <w:t>image(</w:t>
-            </w:r>
-            <w:proofErr w:type="gramEnd"/>
+            </w:pPr>
             <w:r>
               <w:rPr>
                 <w:rFonts w:ascii="Consolas" w:eastAsia="Times New Roman" w:hAnsi="Consolas" w:cs="Times New Roman"/>
@@ -28561,7 +27479,7 @@
                 <w:szCs w:val="21"/>
                 <w:lang w:val="en-US" w:eastAsia="ru-RU"/>
               </w:rPr>
-              <w:t>self, image, contours):</w:t>
+              <w:t>        x, y, w, h = cv2.boundingRect(np.vstack(contours))</w:t>
             </w:r>
           </w:p>
           <w:p>
@@ -28582,19 +27500,20 @@
                 <w:szCs w:val="21"/>
                 <w:lang w:val="en-US" w:eastAsia="ru-RU"/>
               </w:rPr>
-              <w:t>        x, y, w, h = cv2.boundingRect(</w:t>
-            </w:r>
-            <w:proofErr w:type="gramStart"/>
-            <w:r>
+              <w:t>        cropped = image[y:y+h + 30, x + 10:x+w]</w:t>
+            </w:r>
+          </w:p>
+          <w:p>
+            <w:pPr>
+              <w:shd w:val="clear" w:color="auto" w:fill="E7E6E6" w:themeFill="background2"/>
+              <w:spacing w:line="285" w:lineRule="atLeast"/>
               <w:rPr>
                 <w:rFonts w:ascii="Consolas" w:eastAsia="Times New Roman" w:hAnsi="Consolas" w:cs="Times New Roman"/>
                 <w:sz w:val="21"/>
                 <w:szCs w:val="21"/>
                 <w:lang w:val="en-US" w:eastAsia="ru-RU"/>
               </w:rPr>
-              <w:t>np.vstack</w:t>
-            </w:r>
-            <w:proofErr w:type="gramEnd"/>
+            </w:pPr>
             <w:r>
               <w:rPr>
                 <w:rFonts w:ascii="Consolas" w:eastAsia="Times New Roman" w:hAnsi="Consolas" w:cs="Times New Roman"/>
@@ -28602,68 +27521,6 @@
                 <w:szCs w:val="21"/>
                 <w:lang w:val="en-US" w:eastAsia="ru-RU"/>
               </w:rPr>
-              <w:t>(contours))</w:t>
-            </w:r>
-          </w:p>
-          <w:p>
-            <w:pPr>
-              <w:shd w:val="clear" w:color="auto" w:fill="E7E6E6" w:themeFill="background2"/>
-              <w:spacing w:line="285" w:lineRule="atLeast"/>
-              <w:rPr>
-                <w:rFonts w:ascii="Consolas" w:eastAsia="Times New Roman" w:hAnsi="Consolas" w:cs="Times New Roman"/>
-                <w:sz w:val="21"/>
-                <w:szCs w:val="21"/>
-                <w:lang w:val="en-US" w:eastAsia="ru-RU"/>
-              </w:rPr>
-            </w:pPr>
-            <w:r>
-              <w:rPr>
-                <w:rFonts w:ascii="Consolas" w:eastAsia="Times New Roman" w:hAnsi="Consolas" w:cs="Times New Roman"/>
-                <w:sz w:val="21"/>
-                <w:szCs w:val="21"/>
-                <w:lang w:val="en-US" w:eastAsia="ru-RU"/>
-              </w:rPr>
-              <w:t xml:space="preserve">        cropped = </w:t>
-            </w:r>
-            <w:proofErr w:type="gramStart"/>
-            <w:r>
-              <w:rPr>
-                <w:rFonts w:ascii="Consolas" w:eastAsia="Times New Roman" w:hAnsi="Consolas" w:cs="Times New Roman"/>
-                <w:sz w:val="21"/>
-                <w:szCs w:val="21"/>
-                <w:lang w:val="en-US" w:eastAsia="ru-RU"/>
-              </w:rPr>
-              <w:t>image[</w:t>
-            </w:r>
-            <w:proofErr w:type="gramEnd"/>
-            <w:r>
-              <w:rPr>
-                <w:rFonts w:ascii="Consolas" w:eastAsia="Times New Roman" w:hAnsi="Consolas" w:cs="Times New Roman"/>
-                <w:sz w:val="21"/>
-                <w:szCs w:val="21"/>
-                <w:lang w:val="en-US" w:eastAsia="ru-RU"/>
-              </w:rPr>
-              <w:t>y:y+h + 30, x + 10:x+w]</w:t>
-            </w:r>
-          </w:p>
-          <w:p>
-            <w:pPr>
-              <w:shd w:val="clear" w:color="auto" w:fill="E7E6E6" w:themeFill="background2"/>
-              <w:spacing w:line="285" w:lineRule="atLeast"/>
-              <w:rPr>
-                <w:rFonts w:ascii="Consolas" w:eastAsia="Times New Roman" w:hAnsi="Consolas" w:cs="Times New Roman"/>
-                <w:sz w:val="21"/>
-                <w:szCs w:val="21"/>
-                <w:lang w:val="en-US" w:eastAsia="ru-RU"/>
-              </w:rPr>
-            </w:pPr>
-            <w:r>
-              <w:rPr>
-                <w:rFonts w:ascii="Consolas" w:eastAsia="Times New Roman" w:hAnsi="Consolas" w:cs="Times New Roman"/>
-                <w:sz w:val="21"/>
-                <w:szCs w:val="21"/>
-                <w:lang w:val="en-US" w:eastAsia="ru-RU"/>
-              </w:rPr>
               <w:t>        return cropped</w:t>
             </w:r>
           </w:p>
@@ -28709,15 +27566,7 @@
         <w:t>–</w:t>
       </w:r>
       <w:r>
-        <w:t xml:space="preserve"> объединённый массив всех контуров с помощью </w:t>
-      </w:r>
-      <w:proofErr w:type="gramStart"/>
-      <w:r>
-        <w:t>np.vstack</w:t>
-      </w:r>
-      <w:proofErr w:type="gramEnd"/>
-      <w:r>
-        <w:t xml:space="preserve">) и возвращает координаты верхнего левого угла прямоугольника (x, y) и его ширину и высоту </w:t>
+        <w:t xml:space="preserve"> объединённый массив всех контуров с помощью np.vstack) и возвращает координаты верхнего левого угла прямоугольника (x, y) и его ширину и высоту </w:t>
       </w:r>
       <w:r>
         <w:lastRenderedPageBreak/>
@@ -28820,27 +27669,14 @@
       <w:r>
         <w:t xml:space="preserve">Рисунок </w:t>
       </w:r>
-      <w:r>
-        <w:fldChar w:fldCharType="begin"/>
-      </w:r>
-      <w:r>
-        <w:instrText xml:space="preserve"> SEQ Рисунок \* ARABIC </w:instrText>
-      </w:r>
-      <w:r>
-        <w:fldChar w:fldCharType="separate"/>
-      </w:r>
-      <w:r>
-        <w:rPr>
-          <w:noProof/>
-        </w:rPr>
-        <w:t>25</w:t>
-      </w:r>
-      <w:r>
-        <w:rPr>
-          <w:noProof/>
-        </w:rPr>
-        <w:fldChar w:fldCharType="end"/>
-      </w:r>
+      <w:fldSimple w:instr=" SEQ Рисунок \* ARABIC ">
+        <w:r>
+          <w:rPr>
+            <w:noProof/>
+          </w:rPr>
+          <w:t>25</w:t>
+        </w:r>
+      </w:fldSimple>
       <w:r>
         <w:t xml:space="preserve"> – ОКТ-изображение сетчатки до прохождения через модуль предобработки</w:t>
       </w:r>
@@ -28901,27 +27737,14 @@
       <w:r>
         <w:t xml:space="preserve">Рисунок </w:t>
       </w:r>
-      <w:r>
-        <w:fldChar w:fldCharType="begin"/>
-      </w:r>
-      <w:r>
-        <w:instrText xml:space="preserve"> SEQ Рисунок \* ARABIC </w:instrText>
-      </w:r>
-      <w:r>
-        <w:fldChar w:fldCharType="separate"/>
-      </w:r>
-      <w:r>
-        <w:rPr>
-          <w:noProof/>
-        </w:rPr>
-        <w:t>26</w:t>
-      </w:r>
-      <w:r>
-        <w:rPr>
-          <w:noProof/>
-        </w:rPr>
-        <w:fldChar w:fldCharType="end"/>
-      </w:r>
+      <w:fldSimple w:instr=" SEQ Рисунок \* ARABIC ">
+        <w:r>
+          <w:rPr>
+            <w:noProof/>
+          </w:rPr>
+          <w:t>26</w:t>
+        </w:r>
+      </w:fldSimple>
       <w:r>
         <w:t xml:space="preserve"> – ОКТ-изображения сетчатки после прохождения через модуль предобработки</w:t>
       </w:r>
@@ -29086,27 +27909,14 @@
       <w:r>
         <w:t xml:space="preserve">Рисунок </w:t>
       </w:r>
-      <w:r>
-        <w:fldChar w:fldCharType="begin"/>
-      </w:r>
-      <w:r>
-        <w:instrText xml:space="preserve"> SEQ Рисунок \* ARABIC </w:instrText>
-      </w:r>
-      <w:r>
-        <w:fldChar w:fldCharType="separate"/>
-      </w:r>
-      <w:r>
-        <w:rPr>
-          <w:noProof/>
-        </w:rPr>
-        <w:t>27</w:t>
-      </w:r>
-      <w:r>
-        <w:rPr>
-          <w:noProof/>
-        </w:rPr>
-        <w:fldChar w:fldCharType="end"/>
-      </w:r>
+      <w:fldSimple w:instr=" SEQ Рисунок \* ARABIC ">
+        <w:r>
+          <w:rPr>
+            <w:noProof/>
+          </w:rPr>
+          <w:t>27</w:t>
+        </w:r>
+      </w:fldSimple>
       <w:r>
         <w:t xml:space="preserve"> – График функции потерь для каждой из рассматриваемых моделей</w:t>
       </w:r>
@@ -29327,27 +28137,14 @@
       <w:r>
         <w:t xml:space="preserve">Рисунок </w:t>
       </w:r>
-      <w:r>
-        <w:fldChar w:fldCharType="begin"/>
-      </w:r>
-      <w:r>
-        <w:instrText xml:space="preserve"> SEQ Рисунок \* ARABIC </w:instrText>
-      </w:r>
-      <w:r>
-        <w:fldChar w:fldCharType="separate"/>
-      </w:r>
-      <w:r>
-        <w:rPr>
-          <w:noProof/>
-        </w:rPr>
-        <w:t>28</w:t>
-      </w:r>
-      <w:r>
-        <w:rPr>
-          <w:noProof/>
-        </w:rPr>
-        <w:fldChar w:fldCharType="end"/>
-      </w:r>
+      <w:fldSimple w:instr=" SEQ Рисунок \* ARABIC ">
+        <w:r>
+          <w:rPr>
+            <w:noProof/>
+          </w:rPr>
+          <w:t>28</w:t>
+        </w:r>
+      </w:fldSimple>
       <w:r>
         <w:t xml:space="preserve"> – </w:t>
       </w:r>
@@ -29629,27 +28426,14 @@
       <w:r>
         <w:t xml:space="preserve">Таблица </w:t>
       </w:r>
-      <w:r>
-        <w:fldChar w:fldCharType="begin"/>
-      </w:r>
-      <w:r>
-        <w:instrText xml:space="preserve"> SEQ Таблица \* ARABIC </w:instrText>
-      </w:r>
-      <w:r>
-        <w:fldChar w:fldCharType="separate"/>
-      </w:r>
-      <w:r>
-        <w:rPr>
-          <w:noProof/>
-        </w:rPr>
-        <w:t>7</w:t>
-      </w:r>
-      <w:r>
-        <w:rPr>
-          <w:noProof/>
-        </w:rPr>
-        <w:fldChar w:fldCharType="end"/>
-      </w:r>
+      <w:fldSimple w:instr=" SEQ Таблица \* ARABIC ">
+        <w:r>
+          <w:rPr>
+            <w:noProof/>
+          </w:rPr>
+          <w:t>7</w:t>
+        </w:r>
+      </w:fldSimple>
       <w:r>
         <w:t xml:space="preserve"> – Метрики сегментации </w:t>
       </w:r>
@@ -30526,27 +29310,14 @@
       <w:r>
         <w:t xml:space="preserve">Рисунок </w:t>
       </w:r>
-      <w:r>
-        <w:fldChar w:fldCharType="begin"/>
-      </w:r>
-      <w:r>
-        <w:instrText xml:space="preserve"> SEQ Рисунок \* ARABIC </w:instrText>
-      </w:r>
-      <w:r>
-        <w:fldChar w:fldCharType="separate"/>
-      </w:r>
-      <w:r>
-        <w:rPr>
-          <w:noProof/>
-        </w:rPr>
-        <w:t>29</w:t>
-      </w:r>
-      <w:r>
-        <w:rPr>
-          <w:noProof/>
-        </w:rPr>
-        <w:fldChar w:fldCharType="end"/>
-      </w:r>
+      <w:fldSimple w:instr=" SEQ Рисунок \* ARABIC ">
+        <w:r>
+          <w:rPr>
+            <w:noProof/>
+          </w:rPr>
+          <w:t>29</w:t>
+        </w:r>
+      </w:fldSimple>
       <w:r>
         <w:t xml:space="preserve"> – </w:t>
       </w:r>
@@ -30610,27 +29381,14 @@
       <w:r>
         <w:t xml:space="preserve">Рисунок </w:t>
       </w:r>
-      <w:r>
-        <w:fldChar w:fldCharType="begin"/>
-      </w:r>
-      <w:r>
-        <w:instrText xml:space="preserve"> SEQ Рисунок \* ARABIC </w:instrText>
-      </w:r>
-      <w:r>
-        <w:fldChar w:fldCharType="separate"/>
-      </w:r>
-      <w:r>
-        <w:rPr>
-          <w:noProof/>
-        </w:rPr>
-        <w:t>30</w:t>
-      </w:r>
-      <w:r>
-        <w:rPr>
-          <w:noProof/>
-        </w:rPr>
-        <w:fldChar w:fldCharType="end"/>
-      </w:r>
+      <w:fldSimple w:instr=" SEQ Рисунок \* ARABIC ">
+        <w:r>
+          <w:rPr>
+            <w:noProof/>
+          </w:rPr>
+          <w:t>30</w:t>
+        </w:r>
+      </w:fldSimple>
       <w:r>
         <w:t xml:space="preserve"> – ОКТ-изображение сетчатки после прохождения через модуль обработки</w:t>
       </w:r>
@@ -30704,27 +29462,14 @@
       <w:r>
         <w:t xml:space="preserve">Листинг </w:t>
       </w:r>
-      <w:r>
-        <w:fldChar w:fldCharType="begin"/>
-      </w:r>
-      <w:r>
-        <w:instrText xml:space="preserve"> SEQ Листинг \* ARABIC </w:instrText>
-      </w:r>
-      <w:r>
-        <w:fldChar w:fldCharType="separate"/>
-      </w:r>
-      <w:r>
-        <w:rPr>
-          <w:noProof/>
-        </w:rPr>
-        <w:t>9</w:t>
-      </w:r>
-      <w:r>
-        <w:rPr>
-          <w:noProof/>
-        </w:rPr>
-        <w:fldChar w:fldCharType="end"/>
-      </w:r>
+      <w:fldSimple w:instr=" SEQ Листинг \* ARABIC ">
+        <w:r>
+          <w:rPr>
+            <w:noProof/>
+          </w:rPr>
+          <w:t>9</w:t>
+        </w:r>
+      </w:fldSimple>
       <w:r>
         <w:rPr>
           <w:lang w:val="en-US"/>
@@ -30768,9 +29513,8 @@
                 <w:szCs w:val="21"/>
                 <w:lang w:val="en-US" w:eastAsia="ru-RU"/>
               </w:rPr>
-              <w:t xml:space="preserve">    pred_labels = </w:t>
-            </w:r>
-            <w:proofErr w:type="gramStart"/>
+              <w:t xml:space="preserve">    pred_labels = { </w:t>
+            </w:r>
             <w:r>
               <w:rPr>
                 <w:rFonts w:ascii="Consolas" w:eastAsia="Times New Roman" w:hAnsi="Consolas" w:cs="Times New Roman"/>
@@ -30778,7 +29522,7 @@
                 <w:szCs w:val="21"/>
                 <w:lang w:val="en-US" w:eastAsia="ru-RU"/>
               </w:rPr>
-              <w:t xml:space="preserve">{ </w:t>
+              <w:t>intraretinal_cyst</w:t>
             </w:r>
             <w:r>
               <w:rPr>
@@ -30787,9 +29531,8 @@
                 <w:szCs w:val="21"/>
                 <w:lang w:val="en-US" w:eastAsia="ru-RU"/>
               </w:rPr>
-              <w:t>intraretinal</w:t>
-            </w:r>
-            <w:proofErr w:type="gramEnd"/>
+              <w:t xml:space="preserve">, </w:t>
+            </w:r>
             <w:r>
               <w:rPr>
                 <w:rFonts w:ascii="Consolas" w:eastAsia="Times New Roman" w:hAnsi="Consolas" w:cs="Times New Roman"/>
@@ -30797,7 +29540,7 @@
                 <w:szCs w:val="21"/>
                 <w:lang w:val="en-US" w:eastAsia="ru-RU"/>
               </w:rPr>
-              <w:t>_cyst</w:t>
+              <w:t>retinal_drusen</w:t>
             </w:r>
             <w:r>
               <w:rPr>
@@ -30833,7 +29576,7 @@
                 <w:szCs w:val="21"/>
                 <w:lang w:val="en-US" w:eastAsia="ru-RU"/>
               </w:rPr>
-              <w:t>retinal_drusen</w:t>
+              <w:t>intraretinal_cyst</w:t>
             </w:r>
             <w:r>
               <w:rPr>
@@ -30869,7 +29612,7 @@
                 <w:szCs w:val="21"/>
                 <w:lang w:val="en-US" w:eastAsia="ru-RU"/>
               </w:rPr>
-              <w:t>intraretinal_cyst</w:t>
+              <w:t>vitreomacular_traction</w:t>
             </w:r>
             <w:r>
               <w:rPr>
@@ -30878,7 +29621,7 @@
                 <w:szCs w:val="21"/>
                 <w:lang w:val="en-US" w:eastAsia="ru-RU"/>
               </w:rPr>
-              <w:t xml:space="preserve">, </w:t>
+              <w:t xml:space="preserve"> </w:t>
             </w:r>
             <w:r>
               <w:rPr>
@@ -30887,17 +29630,20 @@
                 <w:szCs w:val="21"/>
                 <w:lang w:val="en-US" w:eastAsia="ru-RU"/>
               </w:rPr>
-              <w:t>vitreomacular_traction</w:t>
-            </w:r>
-            <w:r>
+              <w:t>}</w:t>
+            </w:r>
+          </w:p>
+          <w:p>
+            <w:pPr>
+              <w:shd w:val="clear" w:color="auto" w:fill="E7E6E6" w:themeFill="background2"/>
+              <w:spacing w:line="285" w:lineRule="atLeast"/>
               <w:rPr>
                 <w:rFonts w:ascii="Consolas" w:eastAsia="Times New Roman" w:hAnsi="Consolas" w:cs="Times New Roman"/>
                 <w:sz w:val="21"/>
                 <w:szCs w:val="21"/>
                 <w:lang w:val="en-US" w:eastAsia="ru-RU"/>
               </w:rPr>
-              <w:t xml:space="preserve"> </w:t>
-            </w:r>
+            </w:pPr>
             <w:r>
               <w:rPr>
                 <w:rFonts w:ascii="Consolas" w:eastAsia="Times New Roman" w:hAnsi="Consolas" w:cs="Times New Roman"/>
@@ -30905,48 +29651,16 @@
                 <w:szCs w:val="21"/>
                 <w:lang w:val="en-US" w:eastAsia="ru-RU"/>
               </w:rPr>
-              <w:t>}</w:t>
-            </w:r>
-          </w:p>
-          <w:p>
-            <w:pPr>
-              <w:shd w:val="clear" w:color="auto" w:fill="E7E6E6" w:themeFill="background2"/>
-              <w:spacing w:line="285" w:lineRule="atLeast"/>
+              <w:t xml:space="preserve">    pred_scores = </w:t>
+            </w:r>
+            <w:r>
               <w:rPr>
                 <w:rFonts w:ascii="Consolas" w:eastAsia="Times New Roman" w:hAnsi="Consolas" w:cs="Times New Roman"/>
                 <w:sz w:val="21"/>
                 <w:szCs w:val="21"/>
                 <w:lang w:val="en-US" w:eastAsia="ru-RU"/>
               </w:rPr>
-            </w:pPr>
-            <w:r>
-              <w:rPr>
-                <w:rFonts w:ascii="Consolas" w:eastAsia="Times New Roman" w:hAnsi="Consolas" w:cs="Times New Roman"/>
-                <w:sz w:val="21"/>
-                <w:szCs w:val="21"/>
-                <w:lang w:val="en-US" w:eastAsia="ru-RU"/>
-              </w:rPr>
-              <w:t xml:space="preserve">    pred_scores = </w:t>
-            </w:r>
-            <w:proofErr w:type="gramStart"/>
-            <w:r>
-              <w:rPr>
-                <w:rFonts w:ascii="Consolas" w:eastAsia="Times New Roman" w:hAnsi="Consolas" w:cs="Times New Roman"/>
-                <w:sz w:val="21"/>
-                <w:szCs w:val="21"/>
-                <w:lang w:val="en-US" w:eastAsia="ru-RU"/>
-              </w:rPr>
-              <w:t>array(</w:t>
-            </w:r>
-            <w:proofErr w:type="gramEnd"/>
-            <w:r>
-              <w:rPr>
-                <w:rFonts w:ascii="Consolas" w:eastAsia="Times New Roman" w:hAnsi="Consolas" w:cs="Times New Roman"/>
-                <w:sz w:val="21"/>
-                <w:szCs w:val="21"/>
-                <w:lang w:val="en-US" w:eastAsia="ru-RU"/>
-              </w:rPr>
-              <w:t>[ 0.91497, 0.89903, 0.87451, 0.854, 0.83074, 0.79763], dtype=float32)</w:t>
+              <w:t>array([ 0.91497, 0.89903, 0.87451, 0.854, 0.83074, 0.79763], dtype=float32)</w:t>
             </w:r>
           </w:p>
         </w:tc>
@@ -30984,27 +29698,14 @@
       <w:r>
         <w:t xml:space="preserve">Листинг </w:t>
       </w:r>
-      <w:r>
-        <w:fldChar w:fldCharType="begin"/>
-      </w:r>
-      <w:r>
-        <w:instrText xml:space="preserve"> SEQ Листинг \* ARABIC </w:instrText>
-      </w:r>
-      <w:r>
-        <w:fldChar w:fldCharType="separate"/>
-      </w:r>
-      <w:r>
-        <w:rPr>
-          <w:noProof/>
-        </w:rPr>
-        <w:t>10</w:t>
-      </w:r>
-      <w:r>
-        <w:rPr>
-          <w:noProof/>
-        </w:rPr>
-        <w:fldChar w:fldCharType="end"/>
-      </w:r>
+      <w:fldSimple w:instr=" SEQ Листинг \* ARABIC ">
+        <w:r>
+          <w:rPr>
+            <w:noProof/>
+          </w:rPr>
+          <w:t>10</w:t>
+        </w:r>
+      </w:fldSimple>
       <w:r>
         <w:rPr>
           <w:lang w:val="en-US"/>
@@ -31057,19 +29758,20 @@
                 <w:szCs w:val="21"/>
                 <w:lang w:val="en-US" w:eastAsia="ru-RU"/>
               </w:rPr>
-              <w:t>def find_</w:t>
-            </w:r>
-            <w:proofErr w:type="gramStart"/>
-            <w:r>
+              <w:t>def find_matches(self, pred_labels, pred_scores):</w:t>
+            </w:r>
+          </w:p>
+          <w:p>
+            <w:pPr>
+              <w:shd w:val="clear" w:color="auto" w:fill="E7E6E6" w:themeFill="background2"/>
+              <w:spacing w:line="285" w:lineRule="atLeast"/>
               <w:rPr>
                 <w:rFonts w:ascii="Consolas" w:eastAsia="Times New Roman" w:hAnsi="Consolas" w:cs="Times New Roman"/>
                 <w:sz w:val="21"/>
                 <w:szCs w:val="21"/>
                 <w:lang w:val="en-US" w:eastAsia="ru-RU"/>
               </w:rPr>
-              <w:t>matches(</w:t>
-            </w:r>
-            <w:proofErr w:type="gramEnd"/>
+            </w:pPr>
             <w:r>
               <w:rPr>
                 <w:rFonts w:ascii="Consolas" w:eastAsia="Times New Roman" w:hAnsi="Consolas" w:cs="Times New Roman"/>
@@ -31077,20 +29779,17 @@
                 <w:szCs w:val="21"/>
                 <w:lang w:val="en-US" w:eastAsia="ru-RU"/>
               </w:rPr>
-              <w:t>self, pred_labels, pred_scores):</w:t>
-            </w:r>
-          </w:p>
-          <w:p>
-            <w:pPr>
-              <w:shd w:val="clear" w:color="auto" w:fill="E7E6E6" w:themeFill="background2"/>
-              <w:spacing w:line="285" w:lineRule="atLeast"/>
+              <w:t xml:space="preserve">    </w:t>
+            </w:r>
+            <w:r>
               <w:rPr>
                 <w:rFonts w:ascii="Consolas" w:eastAsia="Times New Roman" w:hAnsi="Consolas" w:cs="Times New Roman"/>
                 <w:sz w:val="21"/>
                 <w:szCs w:val="21"/>
                 <w:lang w:val="en-US" w:eastAsia="ru-RU"/>
               </w:rPr>
-            </w:pPr>
+              <w:t xml:space="preserve">    </w:t>
+            </w:r>
             <w:r>
               <w:rPr>
                 <w:rFonts w:ascii="Consolas" w:eastAsia="Times New Roman" w:hAnsi="Consolas" w:cs="Times New Roman"/>
@@ -31098,7 +29797,7 @@
                 <w:szCs w:val="21"/>
                 <w:lang w:val="en-US" w:eastAsia="ru-RU"/>
               </w:rPr>
-              <w:t xml:space="preserve">    </w:t>
+              <w:t xml:space="preserve">result = </w:t>
             </w:r>
             <w:r>
               <w:rPr>
@@ -31107,7 +29806,7 @@
                 <w:szCs w:val="21"/>
                 <w:lang w:val="en-US" w:eastAsia="ru-RU"/>
               </w:rPr>
-              <w:t xml:space="preserve">    </w:t>
+              <w:t>set(</w:t>
             </w:r>
             <w:r>
               <w:rPr>
@@ -31116,9 +29815,8 @@
                 <w:szCs w:val="21"/>
                 <w:lang w:val="en-US" w:eastAsia="ru-RU"/>
               </w:rPr>
-              <w:t xml:space="preserve">result = </w:t>
-            </w:r>
-            <w:proofErr w:type="gramStart"/>
+              <w:t>[]</w:t>
+            </w:r>
             <w:r>
               <w:rPr>
                 <w:rFonts w:ascii="Consolas" w:eastAsia="Times New Roman" w:hAnsi="Consolas" w:cs="Times New Roman"/>
@@ -31126,18 +29824,20 @@
                 <w:szCs w:val="21"/>
                 <w:lang w:val="en-US" w:eastAsia="ru-RU"/>
               </w:rPr>
-              <w:t>set(</w:t>
-            </w:r>
-            <w:proofErr w:type="gramEnd"/>
-            <w:r>
+              <w:t>)</w:t>
+            </w:r>
+          </w:p>
+          <w:p>
+            <w:pPr>
+              <w:shd w:val="clear" w:color="auto" w:fill="E7E6E6" w:themeFill="background2"/>
+              <w:spacing w:line="285" w:lineRule="atLeast"/>
               <w:rPr>
                 <w:rFonts w:ascii="Consolas" w:eastAsia="Times New Roman" w:hAnsi="Consolas" w:cs="Times New Roman"/>
                 <w:sz w:val="21"/>
                 <w:szCs w:val="21"/>
                 <w:lang w:val="en-US" w:eastAsia="ru-RU"/>
               </w:rPr>
-              <w:t>[]</w:t>
-            </w:r>
+            </w:pPr>
             <w:r>
               <w:rPr>
                 <w:rFonts w:ascii="Consolas" w:eastAsia="Times New Roman" w:hAnsi="Consolas" w:cs="Times New Roman"/>
@@ -31145,7 +29845,7 @@
                 <w:szCs w:val="21"/>
                 <w:lang w:val="en-US" w:eastAsia="ru-RU"/>
               </w:rPr>
-              <w:t>)</w:t>
+              <w:t>        for index, lable in enumerate(pred_labels):</w:t>
             </w:r>
           </w:p>
           <w:p>
@@ -31166,7 +29866,7 @@
                 <w:szCs w:val="21"/>
                 <w:lang w:val="en-US" w:eastAsia="ru-RU"/>
               </w:rPr>
-              <w:t>        for index, lable in enumerate(pred_labels):</w:t>
+              <w:t>            if (pred_scores[index] &gt; 0.5):</w:t>
             </w:r>
           </w:p>
           <w:p>
@@ -31187,7 +29887,7 @@
                 <w:szCs w:val="21"/>
                 <w:lang w:val="en-US" w:eastAsia="ru-RU"/>
               </w:rPr>
-              <w:t>            if (pred_scores[index] &gt; 0.5):</w:t>
+              <w:t>                for row in self.table:</w:t>
             </w:r>
           </w:p>
           <w:p>
@@ -31208,19 +29908,20 @@
                 <w:szCs w:val="21"/>
                 <w:lang w:val="en-US" w:eastAsia="ru-RU"/>
               </w:rPr>
-              <w:t xml:space="preserve">                for row in </w:t>
-            </w:r>
-            <w:proofErr w:type="gramStart"/>
-            <w:r>
+              <w:t>                    if lable == row[0]:</w:t>
+            </w:r>
+          </w:p>
+          <w:p>
+            <w:pPr>
+              <w:shd w:val="clear" w:color="auto" w:fill="E7E6E6" w:themeFill="background2"/>
+              <w:spacing w:line="285" w:lineRule="atLeast"/>
               <w:rPr>
                 <w:rFonts w:ascii="Consolas" w:eastAsia="Times New Roman" w:hAnsi="Consolas" w:cs="Times New Roman"/>
                 <w:sz w:val="21"/>
                 <w:szCs w:val="21"/>
                 <w:lang w:val="en-US" w:eastAsia="ru-RU"/>
               </w:rPr>
-              <w:t>self.table</w:t>
-            </w:r>
-            <w:proofErr w:type="gramEnd"/>
+            </w:pPr>
             <w:r>
               <w:rPr>
                 <w:rFonts w:ascii="Consolas" w:eastAsia="Times New Roman" w:hAnsi="Consolas" w:cs="Times New Roman"/>
@@ -31228,20 +29929,17 @@
                 <w:szCs w:val="21"/>
                 <w:lang w:val="en-US" w:eastAsia="ru-RU"/>
               </w:rPr>
-              <w:t>:</w:t>
-            </w:r>
-          </w:p>
-          <w:p>
-            <w:pPr>
-              <w:shd w:val="clear" w:color="auto" w:fill="E7E6E6" w:themeFill="background2"/>
-              <w:spacing w:line="285" w:lineRule="atLeast"/>
+              <w:t>                        result.a</w:t>
+            </w:r>
+            <w:r>
               <w:rPr>
                 <w:rFonts w:ascii="Consolas" w:eastAsia="Times New Roman" w:hAnsi="Consolas" w:cs="Times New Roman"/>
                 <w:sz w:val="21"/>
                 <w:szCs w:val="21"/>
                 <w:lang w:val="en-US" w:eastAsia="ru-RU"/>
               </w:rPr>
-            </w:pPr>
+              <w:t>d</w:t>
+            </w:r>
             <w:r>
               <w:rPr>
                 <w:rFonts w:ascii="Consolas" w:eastAsia="Times New Roman" w:hAnsi="Consolas" w:cs="Times New Roman"/>
@@ -31249,86 +29947,7 @@
                 <w:szCs w:val="21"/>
                 <w:lang w:val="en-US" w:eastAsia="ru-RU"/>
               </w:rPr>
-              <w:t xml:space="preserve">                    if lable == </w:t>
-            </w:r>
-            <w:proofErr w:type="gramStart"/>
-            <w:r>
-              <w:rPr>
-                <w:rFonts w:ascii="Consolas" w:eastAsia="Times New Roman" w:hAnsi="Consolas" w:cs="Times New Roman"/>
-                <w:sz w:val="21"/>
-                <w:szCs w:val="21"/>
-                <w:lang w:val="en-US" w:eastAsia="ru-RU"/>
-              </w:rPr>
-              <w:t>row[</w:t>
-            </w:r>
-            <w:proofErr w:type="gramEnd"/>
-            <w:r>
-              <w:rPr>
-                <w:rFonts w:ascii="Consolas" w:eastAsia="Times New Roman" w:hAnsi="Consolas" w:cs="Times New Roman"/>
-                <w:sz w:val="21"/>
-                <w:szCs w:val="21"/>
-                <w:lang w:val="en-US" w:eastAsia="ru-RU"/>
-              </w:rPr>
-              <w:t>0]:</w:t>
-            </w:r>
-          </w:p>
-          <w:p>
-            <w:pPr>
-              <w:shd w:val="clear" w:color="auto" w:fill="E7E6E6" w:themeFill="background2"/>
-              <w:spacing w:line="285" w:lineRule="atLeast"/>
-              <w:rPr>
-                <w:rFonts w:ascii="Consolas" w:eastAsia="Times New Roman" w:hAnsi="Consolas" w:cs="Times New Roman"/>
-                <w:sz w:val="21"/>
-                <w:szCs w:val="21"/>
-                <w:lang w:val="en-US" w:eastAsia="ru-RU"/>
-              </w:rPr>
-            </w:pPr>
-            <w:r>
-              <w:rPr>
-                <w:rFonts w:ascii="Consolas" w:eastAsia="Times New Roman" w:hAnsi="Consolas" w:cs="Times New Roman"/>
-                <w:sz w:val="21"/>
-                <w:szCs w:val="21"/>
-                <w:lang w:val="en-US" w:eastAsia="ru-RU"/>
-              </w:rPr>
-              <w:t>                        result.a</w:t>
-            </w:r>
-            <w:r>
-              <w:rPr>
-                <w:rFonts w:ascii="Consolas" w:eastAsia="Times New Roman" w:hAnsi="Consolas" w:cs="Times New Roman"/>
-                <w:sz w:val="21"/>
-                <w:szCs w:val="21"/>
-                <w:lang w:val="en-US" w:eastAsia="ru-RU"/>
-              </w:rPr>
-              <w:t>d</w:t>
-            </w:r>
-            <w:r>
-              <w:rPr>
-                <w:rFonts w:ascii="Consolas" w:eastAsia="Times New Roman" w:hAnsi="Consolas" w:cs="Times New Roman"/>
-                <w:sz w:val="21"/>
-                <w:szCs w:val="21"/>
-                <w:lang w:val="en-US" w:eastAsia="ru-RU"/>
-              </w:rPr>
-              <w:t>d(</w:t>
-            </w:r>
-            <w:proofErr w:type="gramStart"/>
-            <w:r>
-              <w:rPr>
-                <w:rFonts w:ascii="Consolas" w:eastAsia="Times New Roman" w:hAnsi="Consolas" w:cs="Times New Roman"/>
-                <w:sz w:val="21"/>
-                <w:szCs w:val="21"/>
-                <w:lang w:val="en-US" w:eastAsia="ru-RU"/>
-              </w:rPr>
-              <w:t>row[</w:t>
-            </w:r>
-            <w:proofErr w:type="gramEnd"/>
-            <w:r>
-              <w:rPr>
-                <w:rFonts w:ascii="Consolas" w:eastAsia="Times New Roman" w:hAnsi="Consolas" w:cs="Times New Roman"/>
-                <w:sz w:val="21"/>
-                <w:szCs w:val="21"/>
-                <w:lang w:val="en-US" w:eastAsia="ru-RU"/>
-              </w:rPr>
-              <w:t>1])</w:t>
+              <w:t>d(row[1])</w:t>
             </w:r>
           </w:p>
           <w:p>
@@ -31502,27 +30121,14 @@
       <w:r>
         <w:t xml:space="preserve">Рисунок </w:t>
       </w:r>
-      <w:r>
-        <w:fldChar w:fldCharType="begin"/>
-      </w:r>
-      <w:r>
-        <w:instrText xml:space="preserve"> SEQ Рисунок \* ARABIC </w:instrText>
-      </w:r>
-      <w:r>
-        <w:fldChar w:fldCharType="separate"/>
-      </w:r>
-      <w:r>
-        <w:rPr>
-          <w:noProof/>
-        </w:rPr>
-        <w:t>31</w:t>
-      </w:r>
-      <w:r>
-        <w:rPr>
-          <w:noProof/>
-        </w:rPr>
-        <w:fldChar w:fldCharType="end"/>
-      </w:r>
+      <w:fldSimple w:instr=" SEQ Рисунок \* ARABIC ">
+        <w:r>
+          <w:rPr>
+            <w:noProof/>
+          </w:rPr>
+          <w:t>31</w:t>
+        </w:r>
+      </w:fldSimple>
       <w:r>
         <w:t xml:space="preserve"> – Интерфейс программно-алгоритмического комплекса</w:t>
       </w:r>
@@ -31648,27 +30254,14 @@
       <w:r>
         <w:t xml:space="preserve">Рисунок </w:t>
       </w:r>
-      <w:r>
-        <w:fldChar w:fldCharType="begin"/>
-      </w:r>
-      <w:r>
-        <w:instrText xml:space="preserve"> SEQ Рисунок \* ARABIC </w:instrText>
-      </w:r>
-      <w:r>
-        <w:fldChar w:fldCharType="separate"/>
-      </w:r>
-      <w:r>
-        <w:rPr>
-          <w:noProof/>
-        </w:rPr>
-        <w:t>32</w:t>
-      </w:r>
-      <w:r>
-        <w:rPr>
-          <w:noProof/>
-        </w:rPr>
-        <w:fldChar w:fldCharType="end"/>
-      </w:r>
+      <w:fldSimple w:instr=" SEQ Рисунок \* ARABIC ">
+        <w:r>
+          <w:rPr>
+            <w:noProof/>
+          </w:rPr>
+          <w:t>32</w:t>
+        </w:r>
+      </w:fldSimple>
       <w:r>
         <w:t xml:space="preserve"> – Пример загрузки изображения</w:t>
       </w:r>
@@ -31730,27 +30323,14 @@
       <w:r>
         <w:t xml:space="preserve">Рисунок </w:t>
       </w:r>
-      <w:r>
-        <w:fldChar w:fldCharType="begin"/>
-      </w:r>
-      <w:r>
-        <w:instrText xml:space="preserve"> SEQ Рисунок \* ARABIC </w:instrText>
-      </w:r>
-      <w:r>
-        <w:fldChar w:fldCharType="separate"/>
-      </w:r>
-      <w:r>
-        <w:rPr>
-          <w:noProof/>
-        </w:rPr>
-        <w:t>33</w:t>
-      </w:r>
-      <w:r>
-        <w:rPr>
-          <w:noProof/>
-        </w:rPr>
-        <w:fldChar w:fldCharType="end"/>
-      </w:r>
+      <w:fldSimple w:instr=" SEQ Рисунок \* ARABIC ">
+        <w:r>
+          <w:rPr>
+            <w:noProof/>
+          </w:rPr>
+          <w:t>33</w:t>
+        </w:r>
+      </w:fldSimple>
       <w:r>
         <w:t xml:space="preserve"> – </w:t>
       </w:r>
@@ -31877,27 +30457,14 @@
       <w:r>
         <w:t xml:space="preserve">Рисунок </w:t>
       </w:r>
-      <w:r>
-        <w:fldChar w:fldCharType="begin"/>
-      </w:r>
-      <w:r>
-        <w:instrText xml:space="preserve"> SEQ Рисунок \* ARABIC </w:instrText>
-      </w:r>
-      <w:r>
-        <w:fldChar w:fldCharType="separate"/>
-      </w:r>
-      <w:r>
-        <w:rPr>
-          <w:noProof/>
-        </w:rPr>
-        <w:t>34</w:t>
-      </w:r>
-      <w:r>
-        <w:rPr>
-          <w:noProof/>
-        </w:rPr>
-        <w:fldChar w:fldCharType="end"/>
-      </w:r>
+      <w:fldSimple w:instr=" SEQ Рисунок \* ARABIC ">
+        <w:r>
+          <w:rPr>
+            <w:noProof/>
+          </w:rPr>
+          <w:t>34</w:t>
+        </w:r>
+      </w:fldSimple>
       <w:r>
         <w:t xml:space="preserve"> – Схема взаимодействия разработанных модулей с пользовательским интерфейсом</w:t>
       </w:r>
@@ -32165,10 +30732,28 @@
         <w:t>–2010</w:t>
       </w:r>
       <w:r>
+        <w:t xml:space="preserve"> [</w:t>
+      </w:r>
+      <w:r>
+        <w:t>53</w:t>
+      </w:r>
+      <w:r>
+        <w:t>]</w:t>
+      </w:r>
+      <w:r>
         <w:t xml:space="preserve"> и </w:t>
       </w:r>
       <w:r>
         <w:t>ГОСТ Р 56939–2016</w:t>
+      </w:r>
+      <w:r>
+        <w:t xml:space="preserve"> [</w:t>
+      </w:r>
+      <w:r>
+        <w:t>54</w:t>
+      </w:r>
+      <w:r>
+        <w:t>]</w:t>
       </w:r>
       <w:r>
         <w:t xml:space="preserve"> безопасным программным обеспечением (ПО) является такое ПО, которое разработано с использование мер, направленных на предотвращение появления и устранение уязвимостей программы. Для оценки потенциально опасного или вредного воздействия программного средства на человека, техническую систему или окружающую среду необходимо классифицировать </w:t>
@@ -32181,18 +30766,24 @@
         <w:t>ГОСТ Р ИСО/МЭК ТО 12182–200</w:t>
       </w:r>
       <w:r>
-        <w:t>2 устанавливает один из подходов классификации программных средств.</w:t>
-      </w:r>
-    </w:p>
-    <w:p>
-      <w:pPr>
-        <w:pStyle w:val="a3"/>
-      </w:pPr>
-      <w:r>
-        <w:t xml:space="preserve">В таблице 1 приведена классификация разрабатываемого программно-алгоритмического комплекса согласно </w:t>
-      </w:r>
-      <w:r>
-        <w:t>[].</w:t>
+        <w:t>2</w:t>
+      </w:r>
+      <w:r>
+        <w:t xml:space="preserve"> [55]</w:t>
+      </w:r>
+      <w:r>
+        <w:t xml:space="preserve"> устанавливает один из подходов классификации программных средств.</w:t>
+      </w:r>
+    </w:p>
+    <w:p>
+      <w:pPr>
+        <w:pStyle w:val="a3"/>
+      </w:pPr>
+      <w:r>
+        <w:t>В таблице 1 приведена классификация разрабатываемого программно-алгоритмического комплекса</w:t>
+      </w:r>
+      <w:r>
+        <w:t>.</w:t>
       </w:r>
     </w:p>
     <w:p>
@@ -32204,27 +30795,14 @@
       <w:r>
         <w:t xml:space="preserve">Таблица </w:t>
       </w:r>
-      <w:r>
-        <w:fldChar w:fldCharType="begin"/>
-      </w:r>
-      <w:r>
-        <w:instrText xml:space="preserve"> SEQ Таблица \* ARABIC </w:instrText>
-      </w:r>
-      <w:r>
-        <w:fldChar w:fldCharType="separate"/>
-      </w:r>
-      <w:r>
-        <w:rPr>
-          <w:noProof/>
-        </w:rPr>
-        <w:t>8</w:t>
-      </w:r>
-      <w:r>
-        <w:rPr>
-          <w:noProof/>
-        </w:rPr>
-        <w:fldChar w:fldCharType="end"/>
-      </w:r>
+      <w:fldSimple w:instr=" SEQ Таблица \* ARABIC ">
+        <w:r>
+          <w:rPr>
+            <w:noProof/>
+          </w:rPr>
+          <w:t>8</w:t>
+        </w:r>
+      </w:fldSimple>
       <w:r>
         <w:t xml:space="preserve"> – классификация разрабатываемого программно-алгоритмического комплекса</w:t>
       </w:r>
@@ -33592,18 +32170,25 @@
         <w:t>ГОСТ Р МЭК 62304–2013</w:t>
       </w:r>
       <w:r>
+        <w:t xml:space="preserve"> [56]</w:t>
+      </w:r>
+      <w:r>
         <w:t>, должен включать комплексный анализ разрабатываемого ПО. Должна быть определена модель жизненного цикла, важность и класс безопасности разрабатываемого ПО.</w:t>
       </w:r>
-    </w:p>
-    <w:p>
-      <w:pPr>
-        <w:pStyle w:val="a3"/>
-      </w:pPr>
+      <w:r>
+        <w:t xml:space="preserve"> </w:t>
+      </w:r>
       <w:r>
         <w:t xml:space="preserve">Важно правильно определить роль разрабатываемого ПО биотехнической системе, для которой оно создаются. Согласно </w:t>
       </w:r>
       <w:r>
         <w:t>ГОСТ Р ИСО/ТО 27809–2009</w:t>
+      </w:r>
+      <w:r>
+        <w:t xml:space="preserve"> </w:t>
+      </w:r>
+      <w:r>
+        <w:t>[57]</w:t>
       </w:r>
       <w:r>
         <w:t>, ПО может быть:</w:t>
@@ -33794,7 +32379,13 @@
         <w:t xml:space="preserve"> </w:t>
       </w:r>
       <w:r>
-        <w:t>эргономические проблемы, связанные с работой с интерфейсом во время длительной эксплуатации комплекса. ГОСТ Р ИСО 9241-151–2014 устанавливает указания по соблюдению принципов человеческого восприятия.</w:t>
+        <w:t>эргономические проблемы, связанные с работой с интерфейсом во время длительной эксплуатации комплекса. ГОСТ Р ИСО 9241-151–2014</w:t>
+      </w:r>
+      <w:r>
+        <w:t xml:space="preserve"> [58]</w:t>
+      </w:r>
+      <w:r>
+        <w:t xml:space="preserve"> устанавливает указания по соблюдению принципов человеческого восприятия.</w:t>
       </w:r>
     </w:p>
     <w:p>
@@ -34225,13 +32816,7 @@
         </w:numPr>
       </w:pPr>
       <w:r>
-        <w:t xml:space="preserve">Ларичева И. В., Сон И. М., Ястребова Е. С., Нероев В. В., Зайцева О. В., Михайлова Л. А. </w:t>
-      </w:r>
-      <w:r>
-        <w:t xml:space="preserve">Оценка эпидемиологической ситуации и доступности медицинской помощи пациентам с заболеваниями сетчатки глаза в российской федерации </w:t>
-      </w:r>
-      <w:r>
-        <w:t>// Менеджер здравоохранения. 2020. №10.</w:t>
+        <w:t>Ларичева И. В., Сон И. М., Ястребова Е. С., Нероев В. В., Зайцева О. В., Михайлова Л. А. Оценка эпидемиологической ситуации и доступности медицинской помощи пациентам с заболеваниями сетчатки глаза в российской федерации // Менеджер здравоохранения. 2020. №10.</w:t>
       </w:r>
     </w:p>
     <w:p>
@@ -34592,19 +33177,7 @@
         <w:rPr>
           <w:lang w:val="en-US"/>
         </w:rPr>
-        <w:t> </w:t>
-      </w:r>
-      <w:r>
-        <w:rPr>
-          <w:lang w:val="en-US"/>
-        </w:rPr>
-        <w:t>–</w:t>
-      </w:r>
-      <w:r>
-        <w:rPr>
-          <w:lang w:val="en-US"/>
-        </w:rPr>
-        <w:t> </w:t>
+        <w:t> – </w:t>
       </w:r>
       <w:r>
         <w:rPr>
@@ -36245,7 +34818,7 @@
         </w:numPr>
       </w:pPr>
       <w:r>
-        <w:t>ГОСТ Р ИСО/МЭК ТО 12182–2002. Информационная технология. Термины и определения. – Введ. 2003-01-01. – М.: Стандартинформ, 2003. – 36 с.</w:t>
+        <w:t>ГОСТ Р ИСО/МЭК 12207–2010. Информационные технологии. Процессы жизненного цикла программных средств. – Введ. 2011-01-01. – М.: Стандартинформ, 2011. – 176 с.</w:t>
       </w:r>
     </w:p>
     <w:p>
@@ -36255,9 +34828,12 @@
           <w:ilvl w:val="0"/>
           <w:numId w:val="29"/>
         </w:numPr>
-      </w:pPr>
-      <w:r>
-        <w:t>ГОСТ Р МЭК 62304–2013. Программное обеспечение медицинских изделий. Процессы жизненного цикла программного обеспечения. – Введ. 2014-07-01. – М.: Стандартинформ, 2014. – 84 с.</w:t>
+        <w:rPr>
+          <w:lang w:eastAsia="ru-RU"/>
+        </w:rPr>
+      </w:pPr>
+      <w:r>
+        <w:t>ГОСТ Р 56939–2016. Системная и программная инженерия. Руководство по применению ГОСТ Р ИСО/МЭК 12207–2010. – Введ. 2017-07-01. – М.: Стандартинформ, 2017. – 112 с.</w:t>
       </w:r>
     </w:p>
     <w:p>
@@ -36269,7 +34845,7 @@
         </w:numPr>
       </w:pPr>
       <w:r>
-        <w:t>ГОСТ Р ИСО/ТО 27809–2009. Информатика здравоохранения. Защита персональной информации в системах телемедицины. – Введ. 2010-01-01. – М.: Стандартинформ, 2010. – 28 с.</w:t>
+        <w:t>ГОСТ Р ИСО/МЭК ТО 12182–2002. Информационная технология. Термины и определения. – Введ. 2003-01-01. – М.: Стандартинформ, 2003. – 36 с.</w:t>
       </w:r>
     </w:p>
     <w:p>
@@ -36281,25 +34857,7 @@
         </w:numPr>
       </w:pPr>
       <w:r>
-        <w:t>ГОСТ Р ИСО 9241-151–2014. Эргономика взаимодействия человек-система. Часть 151. Руководство по проектированию пользовательского интерфейса веб-приложений. – Введ. 2015-01-01. – М.:</w:t>
-      </w:r>
-      <w:r>
-        <w:t> </w:t>
-      </w:r>
-      <w:r>
-        <w:t>Стандартинформ,</w:t>
-      </w:r>
-      <w:r>
-        <w:t> </w:t>
-      </w:r>
-      <w:r>
-        <w:t>2015.</w:t>
-      </w:r>
-      <w:r>
-        <w:t> </w:t>
-      </w:r>
-      <w:r>
-        <w:t>– 72 с.</w:t>
+        <w:t>ГОСТ Р МЭК 62304–2013. Программное обеспечение медицинских изделий. Процессы жизненного цикла программного обеспечения. – Введ. 2014-07-01. – М.: Стандартинформ, 2014. – 84 с.</w:t>
       </w:r>
     </w:p>
     <w:p>
@@ -36312,7 +34870,7 @@
       </w:pPr>
       <w:r>
         <w:lastRenderedPageBreak/>
-        <w:t>ГОСТ Р ИСО/МЭК 12207–2010. Информационные технологии. Процессы жизненного цикла программных средств. – Введ. 2011-01-01. – М.: Стандартинформ, 2011. – 176 с.</w:t>
+        <w:t>ГОСТ Р ИСО/ТО 27809–2009. Информатика здравоохранения. Защита персональной информации в системах телемедицины. – Введ. 2010-01-01. – М.: Стандартинформ, 2010. – 28 с.</w:t>
       </w:r>
     </w:p>
     <w:p>
@@ -36322,12 +34880,27 @@
           <w:ilvl w:val="0"/>
           <w:numId w:val="29"/>
         </w:numPr>
-        <w:rPr>
-          <w:lang w:eastAsia="ru-RU"/>
-        </w:rPr>
-      </w:pPr>
-      <w:r>
-        <w:t>ГОСТ Р 56939–2016. Системная и программная инженерия. Руководство по применению ГОСТ Р ИСО/МЭК 12207–2010. – Введ. 2017-07-01. – М.: Стандартинформ, 2017. – 112 с.</w:t>
+      </w:pPr>
+      <w:r>
+        <w:t>ГОСТ Р ИСО 9241-151–2014. Эргономика взаимодействия человек-система. Часть 151. Руководство по проектированию пользовательского интерфейса веб-приложений. – Введ. 2015-01-01. – М.:</w:t>
+      </w:r>
+      <w:r>
+        <w:t> </w:t>
+      </w:r>
+      <w:r>
+        <w:t>Стандартинформ,</w:t>
+      </w:r>
+      <w:r>
+        <w:t> </w:t>
+      </w:r>
+      <w:r>
+        <w:t>2015.</w:t>
+      </w:r>
+      <w:r>
+        <w:t> </w:t>
+      </w:r>
+      <w:r>
+        <w:t>– 72 с.</w:t>
       </w:r>
     </w:p>
     <w:sectPr>
@@ -40391,6 +38964,7 @@
   <w:style w:type="character" w:default="1" w:styleId="a0">
     <w:name w:val="Default Paragraph Font"/>
     <w:uiPriority w:val="1"/>
+    <w:semiHidden/>
     <w:unhideWhenUsed/>
   </w:style>
   <w:style w:type="table" w:default="1" w:styleId="a1">
